--- a/Lab1/Отчет.docx
+++ b/Lab1/Отчет.docx
@@ -120,10 +120,7 @@
         <w:jc w:val="right"/>
       </w:pPr>
       <w:r>
-        <w:t>Студент группы ПИН-4</w:t>
-      </w:r>
-      <w:r>
-        <w:t>4</w:t>
+        <w:t>Студент группы ПИН-44</w:t>
       </w:r>
     </w:p>
     <w:p>
@@ -174,6 +171,7 @@
           <w:docPartUnique/>
         </w:docPartObj>
       </w:sdtPr>
+      <w:sdtEndPr/>
       <w:sdtContent>
         <w:p>
           <w:pPr>
@@ -982,27 +980,66 @@
     </w:p>
     <w:p>
       <w:pPr>
+        <w:pStyle w:val="1"/>
         <w:ind w:firstLine="284"/>
         <w:rPr>
-          <w:sz w:val="22"/>
-        </w:rPr>
-      </w:pPr>
-      <w:r>
-        <w:rPr>
-          <w:sz w:val="22"/>
-        </w:rPr>
-        <w:t>Необходимо разработать приложение-чат для обмена сообщениями между несколькими клиентами через сервер с использованием блокирующих сокетов, протокола UDP.</w:t>
+          <w:rFonts w:eastAsiaTheme="minorHAnsi" w:cstheme="minorBidi"/>
+          <w:b w:val="0"/>
+          <w:bCs w:val="0"/>
+          <w:color w:val="auto"/>
+          <w:sz w:val="22"/>
+          <w:szCs w:val="22"/>
+        </w:rPr>
+      </w:pPr>
+      <w:bookmarkStart w:id="1" w:name="_Toc81994129"/>
+      <w:r>
+        <w:rPr>
+          <w:rFonts w:eastAsiaTheme="minorHAnsi" w:cstheme="minorBidi"/>
+          <w:b w:val="0"/>
+          <w:bCs w:val="0"/>
+          <w:color w:val="auto"/>
+          <w:sz w:val="22"/>
+          <w:szCs w:val="22"/>
+        </w:rPr>
+        <w:t>Изучить основы построения “клиент-серверных” приложений с использованием</w:t>
+      </w:r>
+      <w:r>
+        <w:t xml:space="preserve"> </w:t>
+      </w:r>
+      <w:r>
+        <w:rPr>
+          <w:rFonts w:eastAsiaTheme="minorHAnsi" w:cstheme="minorBidi"/>
+          <w:b w:val="0"/>
+          <w:bCs w:val="0"/>
+          <w:color w:val="auto"/>
+          <w:sz w:val="22"/>
+          <w:szCs w:val="22"/>
+        </w:rPr>
+        <w:t>сокетов.</w:t>
       </w:r>
     </w:p>
     <w:p>
       <w:pPr>
         <w:pStyle w:val="1"/>
       </w:pPr>
-      <w:bookmarkStart w:id="1" w:name="_Toc81994129"/>
       <w:r>
         <w:t>Аннотация</w:t>
       </w:r>
       <w:bookmarkEnd w:id="1"/>
+    </w:p>
+    <w:p>
+      <w:pPr>
+        <w:ind w:firstLine="284"/>
+        <w:rPr>
+          <w:sz w:val="22"/>
+        </w:rPr>
+      </w:pPr>
+      <w:r>
+        <w:rPr>
+          <w:sz w:val="22"/>
+        </w:rPr>
+        <w:t>Клиент:</w:t>
+      </w:r>
     </w:p>
     <w:p>
       <w:pPr>
@@ -1055,7 +1092,19 @@
         <w:rPr>
           <w:sz w:val="22"/>
         </w:rPr>
-        <w:t>Ввод номера порта принимающего экземпляра приложения</w:t>
+        <w:t xml:space="preserve">Выбор </w:t>
+      </w:r>
+      <w:r>
+        <w:rPr>
+          <w:sz w:val="22"/>
+        </w:rPr>
+        <w:t xml:space="preserve">IP-адреса </w:t>
+      </w:r>
+      <w:r>
+        <w:rPr>
+          <w:sz w:val="22"/>
+        </w:rPr>
+        <w:t>отправляющего узла</w:t>
       </w:r>
     </w:p>
     <w:p>
@@ -1073,7 +1122,7 @@
         <w:rPr>
           <w:sz w:val="22"/>
         </w:rPr>
-        <w:t>Отображать время приема и передачи сообщения.</w:t>
+        <w:t>Ввод номера порта принимающего экземпляра приложения</w:t>
       </w:r>
     </w:p>
     <w:p>
@@ -1091,7 +1140,13 @@
         <w:rPr>
           <w:sz w:val="22"/>
         </w:rPr>
-        <w:t>Отображать сообщения о возникающих ошибках и корректно их обрабатывать.</w:t>
+        <w:t xml:space="preserve">Ввод номера порта отправляющего </w:t>
+      </w:r>
+      <w:r>
+        <w:rPr>
+          <w:sz w:val="22"/>
+        </w:rPr>
+        <w:t>экземпляра приложения</w:t>
       </w:r>
     </w:p>
     <w:p>
@@ -1109,14 +1164,229 @@
         <w:rPr>
           <w:sz w:val="22"/>
         </w:rPr>
-        <w:t>Реализовать механизм надежной доставки данных (приложение должно уметь обнаруживать и корректно обрабатывать не только любое завершение клиентской/серверной частей приложения, но и разрывы физического соединения абонентов).</w:t>
-      </w:r>
-    </w:p>
-    <w:p>
-      <w:pPr>
-        <w:spacing w:after="200" w:line="276" w:lineRule="auto"/>
-        <w:ind w:firstLine="0"/>
-        <w:jc w:val="left"/>
+        <w:t>Ввод никнейма</w:t>
+      </w:r>
+    </w:p>
+    <w:p>
+      <w:pPr>
+        <w:pStyle w:val="a6"/>
+        <w:numPr>
+          <w:ilvl w:val="0"/>
+          <w:numId w:val="2"/>
+        </w:numPr>
+        <w:rPr>
+          <w:sz w:val="22"/>
+        </w:rPr>
+      </w:pPr>
+      <w:r>
+        <w:rPr>
+          <w:sz w:val="22"/>
+        </w:rPr>
+        <w:t>Ввод пути сохранения файлов</w:t>
+      </w:r>
+    </w:p>
+    <w:p>
+      <w:pPr>
+        <w:pStyle w:val="a6"/>
+        <w:numPr>
+          <w:ilvl w:val="0"/>
+          <w:numId w:val="2"/>
+        </w:numPr>
+        <w:rPr>
+          <w:sz w:val="22"/>
+        </w:rPr>
+      </w:pPr>
+      <w:r>
+        <w:rPr>
+          <w:sz w:val="22"/>
+        </w:rPr>
+        <w:t>Отображ</w:t>
+      </w:r>
+      <w:r>
+        <w:rPr>
+          <w:sz w:val="22"/>
+        </w:rPr>
+        <w:t>ение</w:t>
+      </w:r>
+      <w:r>
+        <w:rPr>
+          <w:sz w:val="22"/>
+        </w:rPr>
+        <w:t xml:space="preserve"> время приема сообщения</w:t>
+      </w:r>
+      <w:r>
+        <w:rPr>
+          <w:sz w:val="22"/>
+        </w:rPr>
+        <w:t>, автора сообщения (</w:t>
+      </w:r>
+      <w:r>
+        <w:rPr>
+          <w:sz w:val="22"/>
+          <w:lang w:val="en-US"/>
+        </w:rPr>
+        <w:t>IP</w:t>
+      </w:r>
+      <w:r>
+        <w:rPr>
+          <w:sz w:val="22"/>
+        </w:rPr>
+        <w:t>-</w:t>
+      </w:r>
+      <w:r>
+        <w:rPr>
+          <w:sz w:val="22"/>
+        </w:rPr>
+        <w:t>адрес, номер порта, никнейм), текста сообщения, названия фала</w:t>
+      </w:r>
+    </w:p>
+    <w:p>
+      <w:pPr>
+        <w:pStyle w:val="a6"/>
+        <w:numPr>
+          <w:ilvl w:val="0"/>
+          <w:numId w:val="2"/>
+        </w:numPr>
+        <w:rPr>
+          <w:sz w:val="22"/>
+        </w:rPr>
+      </w:pPr>
+      <w:r>
+        <w:rPr>
+          <w:sz w:val="22"/>
+        </w:rPr>
+        <w:t>Ввод и отправка файла (до 7 КБ) с небольшим сообщением (32 символа)</w:t>
+      </w:r>
+    </w:p>
+    <w:p>
+      <w:pPr>
+        <w:ind w:firstLine="284"/>
+        <w:rPr>
+          <w:sz w:val="22"/>
+        </w:rPr>
+      </w:pPr>
+      <w:r>
+        <w:rPr>
+          <w:sz w:val="22"/>
+        </w:rPr>
+        <w:t>Сервер:</w:t>
+      </w:r>
+    </w:p>
+    <w:p>
+      <w:pPr>
+        <w:pStyle w:val="a6"/>
+        <w:numPr>
+          <w:ilvl w:val="0"/>
+          <w:numId w:val="6"/>
+        </w:numPr>
+        <w:rPr>
+          <w:sz w:val="22"/>
+        </w:rPr>
+      </w:pPr>
+      <w:r>
+        <w:rPr>
+          <w:sz w:val="22"/>
+        </w:rPr>
+        <w:t>Консольный интерфес</w:t>
+      </w:r>
+    </w:p>
+    <w:p>
+      <w:pPr>
+        <w:pStyle w:val="a6"/>
+        <w:numPr>
+          <w:ilvl w:val="0"/>
+          <w:numId w:val="6"/>
+        </w:numPr>
+        <w:rPr>
+          <w:sz w:val="22"/>
+        </w:rPr>
+      </w:pPr>
+      <w:r>
+        <w:rPr>
+          <w:sz w:val="22"/>
+        </w:rPr>
+        <w:t>Отображ</w:t>
+      </w:r>
+      <w:r>
+        <w:rPr>
+          <w:sz w:val="22"/>
+        </w:rPr>
+        <w:t>ение</w:t>
+      </w:r>
+      <w:r>
+        <w:rPr>
+          <w:sz w:val="22"/>
+        </w:rPr>
+        <w:t xml:space="preserve"> время приема сообщения</w:t>
+      </w:r>
+      <w:r>
+        <w:rPr>
+          <w:sz w:val="22"/>
+        </w:rPr>
+        <w:t>, автора сообщения (</w:t>
+      </w:r>
+      <w:r>
+        <w:rPr>
+          <w:sz w:val="22"/>
+          <w:lang w:val="en-US"/>
+        </w:rPr>
+        <w:t>IP</w:t>
+      </w:r>
+      <w:r>
+        <w:rPr>
+          <w:sz w:val="22"/>
+        </w:rPr>
+        <w:t>-</w:t>
+      </w:r>
+      <w:r>
+        <w:rPr>
+          <w:sz w:val="22"/>
+        </w:rPr>
+        <w:t>адрес, номер порта, никнейм), текста сообщения, названия фала</w:t>
+      </w:r>
+    </w:p>
+    <w:p>
+      <w:pPr>
+        <w:pStyle w:val="a6"/>
+        <w:numPr>
+          <w:ilvl w:val="0"/>
+          <w:numId w:val="6"/>
+        </w:numPr>
+        <w:rPr>
+          <w:sz w:val="22"/>
+        </w:rPr>
+      </w:pPr>
+      <w:r>
+        <w:rPr>
+          <w:sz w:val="22"/>
+        </w:rPr>
+        <w:t xml:space="preserve">Отображение </w:t>
+      </w:r>
+      <w:r>
+        <w:rPr>
+          <w:sz w:val="22"/>
+        </w:rPr>
+        <w:t>IP-адреса</w:t>
+      </w:r>
+      <w:r>
+        <w:rPr>
+          <w:sz w:val="22"/>
+        </w:rPr>
+        <w:t xml:space="preserve"> и номера порта хостирования</w:t>
+      </w:r>
+    </w:p>
+    <w:p>
+      <w:pPr>
+        <w:ind w:left="709" w:firstLine="0"/>
+        <w:rPr>
+          <w:sz w:val="22"/>
+        </w:rPr>
+      </w:pPr>
+    </w:p>
+    <w:p>
+      <w:pPr>
+        <w:pStyle w:val="1"/>
+        <w:ind w:firstLine="284"/>
       </w:pPr>
       <w:r>
         <w:br w:type="page"/>
@@ -1150,19 +1420,7 @@
         <w:rPr>
           <w:sz w:val="22"/>
         </w:rPr>
-        <w:t xml:space="preserve"> + библиотека N</w:t>
-      </w:r>
-      <w:r>
-        <w:rPr>
-          <w:sz w:val="22"/>
-        </w:rPr>
-        <w:t>ewtonsoft</w:t>
-      </w:r>
-      <w:r>
-        <w:rPr>
-          <w:sz w:val="22"/>
-        </w:rPr>
-        <w:t>.Json</w:t>
+        <w:t xml:space="preserve"> + библиотека Newtonsoft.Json</w:t>
       </w:r>
     </w:p>
     <w:p>
@@ -1280,6 +1538,7 @@
       </w:pPr>
       <w:r>
         <w:rPr>
+          <w:noProof/>
           <w:sz w:val="22"/>
         </w:rPr>
         <w:drawing>
@@ -1356,6 +1615,7 @@
       </w:pPr>
       <w:r>
         <w:rPr>
+          <w:noProof/>
           <w:sz w:val="22"/>
         </w:rPr>
         <w:drawing>
@@ -1423,6 +1683,7 @@
       </w:r>
       <w:r>
         <w:rPr>
+          <w:noProof/>
           <w:sz w:val="22"/>
         </w:rPr>
         <w:drawing>
@@ -1499,6 +1760,7 @@
       </w:pPr>
       <w:r>
         <w:rPr>
+          <w:noProof/>
           <w:sz w:val="22"/>
         </w:rPr>
         <w:drawing>
@@ -1573,6 +1835,1909 @@
     </w:p>
     <w:p>
       <w:pPr>
+        <w:ind w:firstLine="284"/>
+        <w:rPr>
+          <w:sz w:val="22"/>
+        </w:rPr>
+      </w:pPr>
+      <w:r>
+        <w:rPr>
+          <w:sz w:val="22"/>
+        </w:rPr>
+        <w:t xml:space="preserve">Сообщение с файлом передаются посредством массива байтов </w:t>
+      </w:r>
+      <w:r>
+        <w:rPr>
+          <w:sz w:val="22"/>
+          <w:lang w:val="en-US"/>
+        </w:rPr>
+        <w:t>json</w:t>
+      </w:r>
+      <w:r>
+        <w:rPr>
+          <w:sz w:val="22"/>
+        </w:rPr>
+        <w:t>-</w:t>
+      </w:r>
+      <w:r>
+        <w:rPr>
+          <w:sz w:val="22"/>
+        </w:rPr>
+        <w:t>объекта, имеющего структуру:</w:t>
+      </w:r>
+    </w:p>
+    <w:p>
+      <w:pPr>
+        <w:autoSpaceDE w:val="0"/>
+        <w:autoSpaceDN w:val="0"/>
+        <w:adjustRightInd w:val="0"/>
+        <w:spacing w:line="240" w:lineRule="auto"/>
+        <w:ind w:firstLine="0"/>
+        <w:jc w:val="left"/>
+        <w:rPr>
+          <w:rFonts w:ascii="Consolas" w:hAnsi="Consolas" w:cs="Consolas"/>
+          <w:color w:val="000000"/>
+          <w:sz w:val="19"/>
+          <w:szCs w:val="19"/>
+          <w:lang w:val="en-US"/>
+        </w:rPr>
+      </w:pPr>
+      <w:r>
+        <w:rPr>
+          <w:rFonts w:ascii="Consolas" w:hAnsi="Consolas" w:cs="Consolas"/>
+          <w:color w:val="000000"/>
+          <w:sz w:val="19"/>
+          <w:szCs w:val="19"/>
+        </w:rPr>
+        <w:t xml:space="preserve">        </w:t>
+      </w:r>
+      <w:r>
+        <w:rPr>
+          <w:rFonts w:ascii="Consolas" w:hAnsi="Consolas" w:cs="Consolas"/>
+          <w:color w:val="000000"/>
+          <w:sz w:val="19"/>
+          <w:szCs w:val="19"/>
+          <w:lang w:val="en-US"/>
+        </w:rPr>
+        <w:t>[JsonProperty(</w:t>
+      </w:r>
+      <w:r>
+        <w:rPr>
+          <w:rFonts w:ascii="Consolas" w:hAnsi="Consolas" w:cs="Consolas"/>
+          <w:color w:val="A31515"/>
+          <w:sz w:val="19"/>
+          <w:szCs w:val="19"/>
+          <w:lang w:val="en-US"/>
+        </w:rPr>
+        <w:t>"Ip"</w:t>
+      </w:r>
+      <w:r>
+        <w:rPr>
+          <w:rFonts w:ascii="Consolas" w:hAnsi="Consolas" w:cs="Consolas"/>
+          <w:color w:val="000000"/>
+          <w:sz w:val="19"/>
+          <w:szCs w:val="19"/>
+          <w:lang w:val="en-US"/>
+        </w:rPr>
+        <w:t>)]</w:t>
+      </w:r>
+    </w:p>
+    <w:p>
+      <w:pPr>
+        <w:autoSpaceDE w:val="0"/>
+        <w:autoSpaceDN w:val="0"/>
+        <w:adjustRightInd w:val="0"/>
+        <w:spacing w:line="240" w:lineRule="auto"/>
+        <w:ind w:firstLine="0"/>
+        <w:jc w:val="left"/>
+        <w:rPr>
+          <w:rFonts w:ascii="Consolas" w:hAnsi="Consolas" w:cs="Consolas"/>
+          <w:color w:val="000000"/>
+          <w:sz w:val="19"/>
+          <w:szCs w:val="19"/>
+          <w:lang w:val="en-US"/>
+        </w:rPr>
+      </w:pPr>
+      <w:r>
+        <w:rPr>
+          <w:rFonts w:ascii="Consolas" w:hAnsi="Consolas" w:cs="Consolas"/>
+          <w:color w:val="000000"/>
+          <w:sz w:val="19"/>
+          <w:szCs w:val="19"/>
+          <w:lang w:val="en-US"/>
+        </w:rPr>
+        <w:t xml:space="preserve">        </w:t>
+      </w:r>
+      <w:r>
+        <w:rPr>
+          <w:rFonts w:ascii="Consolas" w:hAnsi="Consolas" w:cs="Consolas"/>
+          <w:color w:val="0000FF"/>
+          <w:sz w:val="19"/>
+          <w:szCs w:val="19"/>
+          <w:lang w:val="en-US"/>
+        </w:rPr>
+        <w:t>public</w:t>
+      </w:r>
+      <w:r>
+        <w:rPr>
+          <w:rFonts w:ascii="Consolas" w:hAnsi="Consolas" w:cs="Consolas"/>
+          <w:color w:val="000000"/>
+          <w:sz w:val="19"/>
+          <w:szCs w:val="19"/>
+          <w:lang w:val="en-US"/>
+        </w:rPr>
+        <w:t xml:space="preserve"> </w:t>
+      </w:r>
+      <w:r>
+        <w:rPr>
+          <w:rFonts w:ascii="Consolas" w:hAnsi="Consolas" w:cs="Consolas"/>
+          <w:color w:val="0000FF"/>
+          <w:sz w:val="19"/>
+          <w:szCs w:val="19"/>
+          <w:lang w:val="en-US"/>
+        </w:rPr>
+        <w:t>string</w:t>
+      </w:r>
+      <w:r>
+        <w:rPr>
+          <w:rFonts w:ascii="Consolas" w:hAnsi="Consolas" w:cs="Consolas"/>
+          <w:color w:val="000000"/>
+          <w:sz w:val="19"/>
+          <w:szCs w:val="19"/>
+          <w:lang w:val="en-US"/>
+        </w:rPr>
+        <w:t xml:space="preserve"> Ip { </w:t>
+      </w:r>
+      <w:r>
+        <w:rPr>
+          <w:rFonts w:ascii="Consolas" w:hAnsi="Consolas" w:cs="Consolas"/>
+          <w:color w:val="0000FF"/>
+          <w:sz w:val="19"/>
+          <w:szCs w:val="19"/>
+          <w:lang w:val="en-US"/>
+        </w:rPr>
+        <w:t>get</w:t>
+      </w:r>
+      <w:r>
+        <w:rPr>
+          <w:rFonts w:ascii="Consolas" w:hAnsi="Consolas" w:cs="Consolas"/>
+          <w:color w:val="000000"/>
+          <w:sz w:val="19"/>
+          <w:szCs w:val="19"/>
+          <w:lang w:val="en-US"/>
+        </w:rPr>
+        <w:t xml:space="preserve">; </w:t>
+      </w:r>
+      <w:r>
+        <w:rPr>
+          <w:rFonts w:ascii="Consolas" w:hAnsi="Consolas" w:cs="Consolas"/>
+          <w:color w:val="0000FF"/>
+          <w:sz w:val="19"/>
+          <w:szCs w:val="19"/>
+          <w:lang w:val="en-US"/>
+        </w:rPr>
+        <w:t>set</w:t>
+      </w:r>
+      <w:r>
+        <w:rPr>
+          <w:rFonts w:ascii="Consolas" w:hAnsi="Consolas" w:cs="Consolas"/>
+          <w:color w:val="000000"/>
+          <w:sz w:val="19"/>
+          <w:szCs w:val="19"/>
+          <w:lang w:val="en-US"/>
+        </w:rPr>
+        <w:t>; }</w:t>
+      </w:r>
+    </w:p>
+    <w:p>
+      <w:pPr>
+        <w:autoSpaceDE w:val="0"/>
+        <w:autoSpaceDN w:val="0"/>
+        <w:adjustRightInd w:val="0"/>
+        <w:spacing w:line="240" w:lineRule="auto"/>
+        <w:ind w:firstLine="0"/>
+        <w:jc w:val="left"/>
+        <w:rPr>
+          <w:rFonts w:ascii="Consolas" w:hAnsi="Consolas" w:cs="Consolas"/>
+          <w:color w:val="000000"/>
+          <w:sz w:val="19"/>
+          <w:szCs w:val="19"/>
+          <w:lang w:val="en-US"/>
+        </w:rPr>
+      </w:pPr>
+    </w:p>
+    <w:p>
+      <w:pPr>
+        <w:autoSpaceDE w:val="0"/>
+        <w:autoSpaceDN w:val="0"/>
+        <w:adjustRightInd w:val="0"/>
+        <w:spacing w:line="240" w:lineRule="auto"/>
+        <w:ind w:firstLine="0"/>
+        <w:jc w:val="left"/>
+        <w:rPr>
+          <w:rFonts w:ascii="Consolas" w:hAnsi="Consolas" w:cs="Consolas"/>
+          <w:color w:val="000000"/>
+          <w:sz w:val="19"/>
+          <w:szCs w:val="19"/>
+          <w:lang w:val="en-US"/>
+        </w:rPr>
+      </w:pPr>
+      <w:r>
+        <w:rPr>
+          <w:rFonts w:ascii="Consolas" w:hAnsi="Consolas" w:cs="Consolas"/>
+          <w:color w:val="000000"/>
+          <w:sz w:val="19"/>
+          <w:szCs w:val="19"/>
+          <w:lang w:val="en-US"/>
+        </w:rPr>
+        <w:t xml:space="preserve">        [JsonProperty(</w:t>
+      </w:r>
+      <w:r>
+        <w:rPr>
+          <w:rFonts w:ascii="Consolas" w:hAnsi="Consolas" w:cs="Consolas"/>
+          <w:color w:val="A31515"/>
+          <w:sz w:val="19"/>
+          <w:szCs w:val="19"/>
+          <w:lang w:val="en-US"/>
+        </w:rPr>
+        <w:t>"Port"</w:t>
+      </w:r>
+      <w:r>
+        <w:rPr>
+          <w:rFonts w:ascii="Consolas" w:hAnsi="Consolas" w:cs="Consolas"/>
+          <w:color w:val="000000"/>
+          <w:sz w:val="19"/>
+          <w:szCs w:val="19"/>
+          <w:lang w:val="en-US"/>
+        </w:rPr>
+        <w:t>)]</w:t>
+      </w:r>
+    </w:p>
+    <w:p>
+      <w:pPr>
+        <w:autoSpaceDE w:val="0"/>
+        <w:autoSpaceDN w:val="0"/>
+        <w:adjustRightInd w:val="0"/>
+        <w:spacing w:line="240" w:lineRule="auto"/>
+        <w:ind w:firstLine="0"/>
+        <w:jc w:val="left"/>
+        <w:rPr>
+          <w:rFonts w:ascii="Consolas" w:hAnsi="Consolas" w:cs="Consolas"/>
+          <w:color w:val="000000"/>
+          <w:sz w:val="19"/>
+          <w:szCs w:val="19"/>
+          <w:lang w:val="en-US"/>
+        </w:rPr>
+      </w:pPr>
+      <w:r>
+        <w:rPr>
+          <w:rFonts w:ascii="Consolas" w:hAnsi="Consolas" w:cs="Consolas"/>
+          <w:color w:val="000000"/>
+          <w:sz w:val="19"/>
+          <w:szCs w:val="19"/>
+          <w:lang w:val="en-US"/>
+        </w:rPr>
+        <w:t xml:space="preserve">        </w:t>
+      </w:r>
+      <w:r>
+        <w:rPr>
+          <w:rFonts w:ascii="Consolas" w:hAnsi="Consolas" w:cs="Consolas"/>
+          <w:color w:val="0000FF"/>
+          <w:sz w:val="19"/>
+          <w:szCs w:val="19"/>
+          <w:lang w:val="en-US"/>
+        </w:rPr>
+        <w:t>public</w:t>
+      </w:r>
+      <w:r>
+        <w:rPr>
+          <w:rFonts w:ascii="Consolas" w:hAnsi="Consolas" w:cs="Consolas"/>
+          <w:color w:val="000000"/>
+          <w:sz w:val="19"/>
+          <w:szCs w:val="19"/>
+          <w:lang w:val="en-US"/>
+        </w:rPr>
+        <w:t xml:space="preserve"> </w:t>
+      </w:r>
+      <w:r>
+        <w:rPr>
+          <w:rFonts w:ascii="Consolas" w:hAnsi="Consolas" w:cs="Consolas"/>
+          <w:color w:val="0000FF"/>
+          <w:sz w:val="19"/>
+          <w:szCs w:val="19"/>
+          <w:lang w:val="en-US"/>
+        </w:rPr>
+        <w:t>int</w:t>
+      </w:r>
+      <w:r>
+        <w:rPr>
+          <w:rFonts w:ascii="Consolas" w:hAnsi="Consolas" w:cs="Consolas"/>
+          <w:color w:val="000000"/>
+          <w:sz w:val="19"/>
+          <w:szCs w:val="19"/>
+          <w:lang w:val="en-US"/>
+        </w:rPr>
+        <w:t xml:space="preserve"> Port { </w:t>
+      </w:r>
+      <w:r>
+        <w:rPr>
+          <w:rFonts w:ascii="Consolas" w:hAnsi="Consolas" w:cs="Consolas"/>
+          <w:color w:val="0000FF"/>
+          <w:sz w:val="19"/>
+          <w:szCs w:val="19"/>
+          <w:lang w:val="en-US"/>
+        </w:rPr>
+        <w:t>get</w:t>
+      </w:r>
+      <w:r>
+        <w:rPr>
+          <w:rFonts w:ascii="Consolas" w:hAnsi="Consolas" w:cs="Consolas"/>
+          <w:color w:val="000000"/>
+          <w:sz w:val="19"/>
+          <w:szCs w:val="19"/>
+          <w:lang w:val="en-US"/>
+        </w:rPr>
+        <w:t xml:space="preserve">; </w:t>
+      </w:r>
+      <w:r>
+        <w:rPr>
+          <w:rFonts w:ascii="Consolas" w:hAnsi="Consolas" w:cs="Consolas"/>
+          <w:color w:val="0000FF"/>
+          <w:sz w:val="19"/>
+          <w:szCs w:val="19"/>
+          <w:lang w:val="en-US"/>
+        </w:rPr>
+        <w:t>set</w:t>
+      </w:r>
+      <w:r>
+        <w:rPr>
+          <w:rFonts w:ascii="Consolas" w:hAnsi="Consolas" w:cs="Consolas"/>
+          <w:color w:val="000000"/>
+          <w:sz w:val="19"/>
+          <w:szCs w:val="19"/>
+          <w:lang w:val="en-US"/>
+        </w:rPr>
+        <w:t>; }</w:t>
+      </w:r>
+    </w:p>
+    <w:p>
+      <w:pPr>
+        <w:autoSpaceDE w:val="0"/>
+        <w:autoSpaceDN w:val="0"/>
+        <w:adjustRightInd w:val="0"/>
+        <w:spacing w:line="240" w:lineRule="auto"/>
+        <w:ind w:firstLine="0"/>
+        <w:jc w:val="left"/>
+        <w:rPr>
+          <w:rFonts w:ascii="Consolas" w:hAnsi="Consolas" w:cs="Consolas"/>
+          <w:color w:val="000000"/>
+          <w:sz w:val="19"/>
+          <w:szCs w:val="19"/>
+          <w:lang w:val="en-US"/>
+        </w:rPr>
+      </w:pPr>
+    </w:p>
+    <w:p>
+      <w:pPr>
+        <w:autoSpaceDE w:val="0"/>
+        <w:autoSpaceDN w:val="0"/>
+        <w:adjustRightInd w:val="0"/>
+        <w:spacing w:line="240" w:lineRule="auto"/>
+        <w:ind w:firstLine="0"/>
+        <w:jc w:val="left"/>
+        <w:rPr>
+          <w:rFonts w:ascii="Consolas" w:hAnsi="Consolas" w:cs="Consolas"/>
+          <w:color w:val="000000"/>
+          <w:sz w:val="19"/>
+          <w:szCs w:val="19"/>
+          <w:lang w:val="en-US"/>
+        </w:rPr>
+      </w:pPr>
+      <w:r>
+        <w:rPr>
+          <w:rFonts w:ascii="Consolas" w:hAnsi="Consolas" w:cs="Consolas"/>
+          <w:color w:val="000000"/>
+          <w:sz w:val="19"/>
+          <w:szCs w:val="19"/>
+          <w:lang w:val="en-US"/>
+        </w:rPr>
+        <w:t xml:space="preserve">        [JsonProperty(</w:t>
+      </w:r>
+      <w:r>
+        <w:rPr>
+          <w:rFonts w:ascii="Consolas" w:hAnsi="Consolas" w:cs="Consolas"/>
+          <w:color w:val="A31515"/>
+          <w:sz w:val="19"/>
+          <w:szCs w:val="19"/>
+          <w:lang w:val="en-US"/>
+        </w:rPr>
+        <w:t>"Name"</w:t>
+      </w:r>
+      <w:r>
+        <w:rPr>
+          <w:rFonts w:ascii="Consolas" w:hAnsi="Consolas" w:cs="Consolas"/>
+          <w:color w:val="000000"/>
+          <w:sz w:val="19"/>
+          <w:szCs w:val="19"/>
+          <w:lang w:val="en-US"/>
+        </w:rPr>
+        <w:t>)]</w:t>
+      </w:r>
+    </w:p>
+    <w:p>
+      <w:pPr>
+        <w:autoSpaceDE w:val="0"/>
+        <w:autoSpaceDN w:val="0"/>
+        <w:adjustRightInd w:val="0"/>
+        <w:spacing w:line="240" w:lineRule="auto"/>
+        <w:ind w:firstLine="0"/>
+        <w:jc w:val="left"/>
+        <w:rPr>
+          <w:rFonts w:ascii="Consolas" w:hAnsi="Consolas" w:cs="Consolas"/>
+          <w:color w:val="000000"/>
+          <w:sz w:val="19"/>
+          <w:szCs w:val="19"/>
+          <w:lang w:val="en-US"/>
+        </w:rPr>
+      </w:pPr>
+      <w:r>
+        <w:rPr>
+          <w:rFonts w:ascii="Consolas" w:hAnsi="Consolas" w:cs="Consolas"/>
+          <w:color w:val="000000"/>
+          <w:sz w:val="19"/>
+          <w:szCs w:val="19"/>
+          <w:lang w:val="en-US"/>
+        </w:rPr>
+        <w:t xml:space="preserve">        </w:t>
+      </w:r>
+      <w:r>
+        <w:rPr>
+          <w:rFonts w:ascii="Consolas" w:hAnsi="Consolas" w:cs="Consolas"/>
+          <w:color w:val="0000FF"/>
+          <w:sz w:val="19"/>
+          <w:szCs w:val="19"/>
+          <w:lang w:val="en-US"/>
+        </w:rPr>
+        <w:t>public</w:t>
+      </w:r>
+      <w:r>
+        <w:rPr>
+          <w:rFonts w:ascii="Consolas" w:hAnsi="Consolas" w:cs="Consolas"/>
+          <w:color w:val="000000"/>
+          <w:sz w:val="19"/>
+          <w:szCs w:val="19"/>
+          <w:lang w:val="en-US"/>
+        </w:rPr>
+        <w:t xml:space="preserve"> </w:t>
+      </w:r>
+      <w:r>
+        <w:rPr>
+          <w:rFonts w:ascii="Consolas" w:hAnsi="Consolas" w:cs="Consolas"/>
+          <w:color w:val="0000FF"/>
+          <w:sz w:val="19"/>
+          <w:szCs w:val="19"/>
+          <w:lang w:val="en-US"/>
+        </w:rPr>
+        <w:t>string</w:t>
+      </w:r>
+      <w:r>
+        <w:rPr>
+          <w:rFonts w:ascii="Consolas" w:hAnsi="Consolas" w:cs="Consolas"/>
+          <w:color w:val="000000"/>
+          <w:sz w:val="19"/>
+          <w:szCs w:val="19"/>
+          <w:lang w:val="en-US"/>
+        </w:rPr>
+        <w:t xml:space="preserve"> Name { </w:t>
+      </w:r>
+      <w:r>
+        <w:rPr>
+          <w:rFonts w:ascii="Consolas" w:hAnsi="Consolas" w:cs="Consolas"/>
+          <w:color w:val="0000FF"/>
+          <w:sz w:val="19"/>
+          <w:szCs w:val="19"/>
+          <w:lang w:val="en-US"/>
+        </w:rPr>
+        <w:t>get</w:t>
+      </w:r>
+      <w:r>
+        <w:rPr>
+          <w:rFonts w:ascii="Consolas" w:hAnsi="Consolas" w:cs="Consolas"/>
+          <w:color w:val="000000"/>
+          <w:sz w:val="19"/>
+          <w:szCs w:val="19"/>
+          <w:lang w:val="en-US"/>
+        </w:rPr>
+        <w:t xml:space="preserve">; </w:t>
+      </w:r>
+      <w:r>
+        <w:rPr>
+          <w:rFonts w:ascii="Consolas" w:hAnsi="Consolas" w:cs="Consolas"/>
+          <w:color w:val="0000FF"/>
+          <w:sz w:val="19"/>
+          <w:szCs w:val="19"/>
+          <w:lang w:val="en-US"/>
+        </w:rPr>
+        <w:t>set</w:t>
+      </w:r>
+      <w:r>
+        <w:rPr>
+          <w:rFonts w:ascii="Consolas" w:hAnsi="Consolas" w:cs="Consolas"/>
+          <w:color w:val="000000"/>
+          <w:sz w:val="19"/>
+          <w:szCs w:val="19"/>
+          <w:lang w:val="en-US"/>
+        </w:rPr>
+        <w:t>; }</w:t>
+      </w:r>
+    </w:p>
+    <w:p>
+      <w:pPr>
+        <w:autoSpaceDE w:val="0"/>
+        <w:autoSpaceDN w:val="0"/>
+        <w:adjustRightInd w:val="0"/>
+        <w:spacing w:line="240" w:lineRule="auto"/>
+        <w:ind w:firstLine="0"/>
+        <w:jc w:val="left"/>
+        <w:rPr>
+          <w:rFonts w:ascii="Consolas" w:hAnsi="Consolas" w:cs="Consolas"/>
+          <w:color w:val="000000"/>
+          <w:sz w:val="19"/>
+          <w:szCs w:val="19"/>
+          <w:lang w:val="en-US"/>
+        </w:rPr>
+      </w:pPr>
+    </w:p>
+    <w:p>
+      <w:pPr>
+        <w:autoSpaceDE w:val="0"/>
+        <w:autoSpaceDN w:val="0"/>
+        <w:adjustRightInd w:val="0"/>
+        <w:spacing w:line="240" w:lineRule="auto"/>
+        <w:ind w:firstLine="0"/>
+        <w:jc w:val="left"/>
+        <w:rPr>
+          <w:rFonts w:ascii="Consolas" w:hAnsi="Consolas" w:cs="Consolas"/>
+          <w:color w:val="000000"/>
+          <w:sz w:val="19"/>
+          <w:szCs w:val="19"/>
+          <w:lang w:val="en-US"/>
+        </w:rPr>
+      </w:pPr>
+      <w:r>
+        <w:rPr>
+          <w:rFonts w:ascii="Consolas" w:hAnsi="Consolas" w:cs="Consolas"/>
+          <w:color w:val="000000"/>
+          <w:sz w:val="19"/>
+          <w:szCs w:val="19"/>
+          <w:lang w:val="en-US"/>
+        </w:rPr>
+        <w:t xml:space="preserve">        [JsonProperty(</w:t>
+      </w:r>
+      <w:r>
+        <w:rPr>
+          <w:rFonts w:ascii="Consolas" w:hAnsi="Consolas" w:cs="Consolas"/>
+          <w:color w:val="A31515"/>
+          <w:sz w:val="19"/>
+          <w:szCs w:val="19"/>
+          <w:lang w:val="en-US"/>
+        </w:rPr>
+        <w:t>"Message"</w:t>
+      </w:r>
+      <w:r>
+        <w:rPr>
+          <w:rFonts w:ascii="Consolas" w:hAnsi="Consolas" w:cs="Consolas"/>
+          <w:color w:val="000000"/>
+          <w:sz w:val="19"/>
+          <w:szCs w:val="19"/>
+          <w:lang w:val="en-US"/>
+        </w:rPr>
+        <w:t>)]</w:t>
+      </w:r>
+    </w:p>
+    <w:p>
+      <w:pPr>
+        <w:autoSpaceDE w:val="0"/>
+        <w:autoSpaceDN w:val="0"/>
+        <w:adjustRightInd w:val="0"/>
+        <w:spacing w:line="240" w:lineRule="auto"/>
+        <w:ind w:firstLine="0"/>
+        <w:jc w:val="left"/>
+        <w:rPr>
+          <w:rFonts w:ascii="Consolas" w:hAnsi="Consolas" w:cs="Consolas"/>
+          <w:color w:val="000000"/>
+          <w:sz w:val="19"/>
+          <w:szCs w:val="19"/>
+          <w:lang w:val="en-US"/>
+        </w:rPr>
+      </w:pPr>
+      <w:r>
+        <w:rPr>
+          <w:rFonts w:ascii="Consolas" w:hAnsi="Consolas" w:cs="Consolas"/>
+          <w:color w:val="000000"/>
+          <w:sz w:val="19"/>
+          <w:szCs w:val="19"/>
+          <w:lang w:val="en-US"/>
+        </w:rPr>
+        <w:t xml:space="preserve">        </w:t>
+      </w:r>
+      <w:r>
+        <w:rPr>
+          <w:rFonts w:ascii="Consolas" w:hAnsi="Consolas" w:cs="Consolas"/>
+          <w:color w:val="0000FF"/>
+          <w:sz w:val="19"/>
+          <w:szCs w:val="19"/>
+          <w:lang w:val="en-US"/>
+        </w:rPr>
+        <w:t>public</w:t>
+      </w:r>
+      <w:r>
+        <w:rPr>
+          <w:rFonts w:ascii="Consolas" w:hAnsi="Consolas" w:cs="Consolas"/>
+          <w:color w:val="000000"/>
+          <w:sz w:val="19"/>
+          <w:szCs w:val="19"/>
+          <w:lang w:val="en-US"/>
+        </w:rPr>
+        <w:t xml:space="preserve"> </w:t>
+      </w:r>
+      <w:r>
+        <w:rPr>
+          <w:rFonts w:ascii="Consolas" w:hAnsi="Consolas" w:cs="Consolas"/>
+          <w:color w:val="0000FF"/>
+          <w:sz w:val="19"/>
+          <w:szCs w:val="19"/>
+          <w:lang w:val="en-US"/>
+        </w:rPr>
+        <w:t>string</w:t>
+      </w:r>
+      <w:r>
+        <w:rPr>
+          <w:rFonts w:ascii="Consolas" w:hAnsi="Consolas" w:cs="Consolas"/>
+          <w:color w:val="000000"/>
+          <w:sz w:val="19"/>
+          <w:szCs w:val="19"/>
+          <w:lang w:val="en-US"/>
+        </w:rPr>
+        <w:t xml:space="preserve"> Message { </w:t>
+      </w:r>
+      <w:r>
+        <w:rPr>
+          <w:rFonts w:ascii="Consolas" w:hAnsi="Consolas" w:cs="Consolas"/>
+          <w:color w:val="0000FF"/>
+          <w:sz w:val="19"/>
+          <w:szCs w:val="19"/>
+          <w:lang w:val="en-US"/>
+        </w:rPr>
+        <w:t>get</w:t>
+      </w:r>
+      <w:r>
+        <w:rPr>
+          <w:rFonts w:ascii="Consolas" w:hAnsi="Consolas" w:cs="Consolas"/>
+          <w:color w:val="000000"/>
+          <w:sz w:val="19"/>
+          <w:szCs w:val="19"/>
+          <w:lang w:val="en-US"/>
+        </w:rPr>
+        <w:t xml:space="preserve">; </w:t>
+      </w:r>
+      <w:r>
+        <w:rPr>
+          <w:rFonts w:ascii="Consolas" w:hAnsi="Consolas" w:cs="Consolas"/>
+          <w:color w:val="0000FF"/>
+          <w:sz w:val="19"/>
+          <w:szCs w:val="19"/>
+          <w:lang w:val="en-US"/>
+        </w:rPr>
+        <w:t>set</w:t>
+      </w:r>
+      <w:r>
+        <w:rPr>
+          <w:rFonts w:ascii="Consolas" w:hAnsi="Consolas" w:cs="Consolas"/>
+          <w:color w:val="000000"/>
+          <w:sz w:val="19"/>
+          <w:szCs w:val="19"/>
+          <w:lang w:val="en-US"/>
+        </w:rPr>
+        <w:t>; }</w:t>
+      </w:r>
+    </w:p>
+    <w:p>
+      <w:pPr>
+        <w:autoSpaceDE w:val="0"/>
+        <w:autoSpaceDN w:val="0"/>
+        <w:adjustRightInd w:val="0"/>
+        <w:spacing w:line="240" w:lineRule="auto"/>
+        <w:ind w:firstLine="0"/>
+        <w:jc w:val="left"/>
+        <w:rPr>
+          <w:rFonts w:ascii="Consolas" w:hAnsi="Consolas" w:cs="Consolas"/>
+          <w:color w:val="000000"/>
+          <w:sz w:val="19"/>
+          <w:szCs w:val="19"/>
+          <w:lang w:val="en-US"/>
+        </w:rPr>
+      </w:pPr>
+    </w:p>
+    <w:p>
+      <w:pPr>
+        <w:autoSpaceDE w:val="0"/>
+        <w:autoSpaceDN w:val="0"/>
+        <w:adjustRightInd w:val="0"/>
+        <w:spacing w:line="240" w:lineRule="auto"/>
+        <w:ind w:firstLine="0"/>
+        <w:jc w:val="left"/>
+        <w:rPr>
+          <w:rFonts w:ascii="Consolas" w:hAnsi="Consolas" w:cs="Consolas"/>
+          <w:color w:val="000000"/>
+          <w:sz w:val="19"/>
+          <w:szCs w:val="19"/>
+          <w:lang w:val="en-US"/>
+        </w:rPr>
+      </w:pPr>
+      <w:r>
+        <w:rPr>
+          <w:rFonts w:ascii="Consolas" w:hAnsi="Consolas" w:cs="Consolas"/>
+          <w:color w:val="000000"/>
+          <w:sz w:val="19"/>
+          <w:szCs w:val="19"/>
+          <w:lang w:val="en-US"/>
+        </w:rPr>
+        <w:t xml:space="preserve">        [JsonProperty(</w:t>
+      </w:r>
+      <w:r>
+        <w:rPr>
+          <w:rFonts w:ascii="Consolas" w:hAnsi="Consolas" w:cs="Consolas"/>
+          <w:color w:val="A31515"/>
+          <w:sz w:val="19"/>
+          <w:szCs w:val="19"/>
+          <w:lang w:val="en-US"/>
+        </w:rPr>
+        <w:t>"FileName"</w:t>
+      </w:r>
+      <w:r>
+        <w:rPr>
+          <w:rFonts w:ascii="Consolas" w:hAnsi="Consolas" w:cs="Consolas"/>
+          <w:color w:val="000000"/>
+          <w:sz w:val="19"/>
+          <w:szCs w:val="19"/>
+          <w:lang w:val="en-US"/>
+        </w:rPr>
+        <w:t>)]</w:t>
+      </w:r>
+    </w:p>
+    <w:p>
+      <w:pPr>
+        <w:autoSpaceDE w:val="0"/>
+        <w:autoSpaceDN w:val="0"/>
+        <w:adjustRightInd w:val="0"/>
+        <w:spacing w:line="240" w:lineRule="auto"/>
+        <w:ind w:firstLine="0"/>
+        <w:jc w:val="left"/>
+        <w:rPr>
+          <w:rFonts w:ascii="Consolas" w:hAnsi="Consolas" w:cs="Consolas"/>
+          <w:color w:val="000000"/>
+          <w:sz w:val="19"/>
+          <w:szCs w:val="19"/>
+          <w:lang w:val="en-US"/>
+        </w:rPr>
+      </w:pPr>
+      <w:r>
+        <w:rPr>
+          <w:rFonts w:ascii="Consolas" w:hAnsi="Consolas" w:cs="Consolas"/>
+          <w:color w:val="000000"/>
+          <w:sz w:val="19"/>
+          <w:szCs w:val="19"/>
+          <w:lang w:val="en-US"/>
+        </w:rPr>
+        <w:t xml:space="preserve">        </w:t>
+      </w:r>
+      <w:r>
+        <w:rPr>
+          <w:rFonts w:ascii="Consolas" w:hAnsi="Consolas" w:cs="Consolas"/>
+          <w:color w:val="0000FF"/>
+          <w:sz w:val="19"/>
+          <w:szCs w:val="19"/>
+          <w:lang w:val="en-US"/>
+        </w:rPr>
+        <w:t>public</w:t>
+      </w:r>
+      <w:r>
+        <w:rPr>
+          <w:rFonts w:ascii="Consolas" w:hAnsi="Consolas" w:cs="Consolas"/>
+          <w:color w:val="000000"/>
+          <w:sz w:val="19"/>
+          <w:szCs w:val="19"/>
+          <w:lang w:val="en-US"/>
+        </w:rPr>
+        <w:t xml:space="preserve"> </w:t>
+      </w:r>
+      <w:r>
+        <w:rPr>
+          <w:rFonts w:ascii="Consolas" w:hAnsi="Consolas" w:cs="Consolas"/>
+          <w:color w:val="0000FF"/>
+          <w:sz w:val="19"/>
+          <w:szCs w:val="19"/>
+          <w:lang w:val="en-US"/>
+        </w:rPr>
+        <w:t>string</w:t>
+      </w:r>
+      <w:r>
+        <w:rPr>
+          <w:rFonts w:ascii="Consolas" w:hAnsi="Consolas" w:cs="Consolas"/>
+          <w:color w:val="000000"/>
+          <w:sz w:val="19"/>
+          <w:szCs w:val="19"/>
+          <w:lang w:val="en-US"/>
+        </w:rPr>
+        <w:t xml:space="preserve"> FileName { </w:t>
+      </w:r>
+      <w:r>
+        <w:rPr>
+          <w:rFonts w:ascii="Consolas" w:hAnsi="Consolas" w:cs="Consolas"/>
+          <w:color w:val="0000FF"/>
+          <w:sz w:val="19"/>
+          <w:szCs w:val="19"/>
+          <w:lang w:val="en-US"/>
+        </w:rPr>
+        <w:t>get</w:t>
+      </w:r>
+      <w:r>
+        <w:rPr>
+          <w:rFonts w:ascii="Consolas" w:hAnsi="Consolas" w:cs="Consolas"/>
+          <w:color w:val="000000"/>
+          <w:sz w:val="19"/>
+          <w:szCs w:val="19"/>
+          <w:lang w:val="en-US"/>
+        </w:rPr>
+        <w:t xml:space="preserve">; </w:t>
+      </w:r>
+      <w:r>
+        <w:rPr>
+          <w:rFonts w:ascii="Consolas" w:hAnsi="Consolas" w:cs="Consolas"/>
+          <w:color w:val="0000FF"/>
+          <w:sz w:val="19"/>
+          <w:szCs w:val="19"/>
+          <w:lang w:val="en-US"/>
+        </w:rPr>
+        <w:t>set</w:t>
+      </w:r>
+      <w:r>
+        <w:rPr>
+          <w:rFonts w:ascii="Consolas" w:hAnsi="Consolas" w:cs="Consolas"/>
+          <w:color w:val="000000"/>
+          <w:sz w:val="19"/>
+          <w:szCs w:val="19"/>
+          <w:lang w:val="en-US"/>
+        </w:rPr>
+        <w:t>; }</w:t>
+      </w:r>
+    </w:p>
+    <w:p>
+      <w:pPr>
+        <w:autoSpaceDE w:val="0"/>
+        <w:autoSpaceDN w:val="0"/>
+        <w:adjustRightInd w:val="0"/>
+        <w:spacing w:line="240" w:lineRule="auto"/>
+        <w:ind w:firstLine="0"/>
+        <w:jc w:val="left"/>
+        <w:rPr>
+          <w:rFonts w:ascii="Consolas" w:hAnsi="Consolas" w:cs="Consolas"/>
+          <w:color w:val="000000"/>
+          <w:sz w:val="19"/>
+          <w:szCs w:val="19"/>
+          <w:lang w:val="en-US"/>
+        </w:rPr>
+      </w:pPr>
+    </w:p>
+    <w:p>
+      <w:pPr>
+        <w:autoSpaceDE w:val="0"/>
+        <w:autoSpaceDN w:val="0"/>
+        <w:adjustRightInd w:val="0"/>
+        <w:spacing w:line="240" w:lineRule="auto"/>
+        <w:ind w:firstLine="0"/>
+        <w:jc w:val="left"/>
+        <w:rPr>
+          <w:rFonts w:ascii="Consolas" w:hAnsi="Consolas" w:cs="Consolas"/>
+          <w:color w:val="000000"/>
+          <w:sz w:val="19"/>
+          <w:szCs w:val="19"/>
+          <w:lang w:val="en-US"/>
+        </w:rPr>
+      </w:pPr>
+      <w:r>
+        <w:rPr>
+          <w:rFonts w:ascii="Consolas" w:hAnsi="Consolas" w:cs="Consolas"/>
+          <w:color w:val="000000"/>
+          <w:sz w:val="19"/>
+          <w:szCs w:val="19"/>
+          <w:lang w:val="en-US"/>
+        </w:rPr>
+        <w:t xml:space="preserve">        [JsonProperty(</w:t>
+      </w:r>
+      <w:r>
+        <w:rPr>
+          <w:rFonts w:ascii="Consolas" w:hAnsi="Consolas" w:cs="Consolas"/>
+          <w:color w:val="A31515"/>
+          <w:sz w:val="19"/>
+          <w:szCs w:val="19"/>
+          <w:lang w:val="en-US"/>
+        </w:rPr>
+        <w:t>"File"</w:t>
+      </w:r>
+      <w:r>
+        <w:rPr>
+          <w:rFonts w:ascii="Consolas" w:hAnsi="Consolas" w:cs="Consolas"/>
+          <w:color w:val="000000"/>
+          <w:sz w:val="19"/>
+          <w:szCs w:val="19"/>
+          <w:lang w:val="en-US"/>
+        </w:rPr>
+        <w:t>)]</w:t>
+      </w:r>
+    </w:p>
+    <w:p>
+      <w:pPr>
+        <w:autoSpaceDE w:val="0"/>
+        <w:autoSpaceDN w:val="0"/>
+        <w:adjustRightInd w:val="0"/>
+        <w:spacing w:line="240" w:lineRule="auto"/>
+        <w:ind w:firstLine="0"/>
+        <w:jc w:val="left"/>
+        <w:rPr>
+          <w:rFonts w:ascii="Consolas" w:hAnsi="Consolas" w:cs="Consolas"/>
+          <w:color w:val="000000"/>
+          <w:sz w:val="19"/>
+          <w:szCs w:val="19"/>
+          <w:lang w:val="en-US"/>
+        </w:rPr>
+      </w:pPr>
+      <w:r>
+        <w:rPr>
+          <w:rFonts w:ascii="Consolas" w:hAnsi="Consolas" w:cs="Consolas"/>
+          <w:color w:val="000000"/>
+          <w:sz w:val="19"/>
+          <w:szCs w:val="19"/>
+          <w:lang w:val="en-US"/>
+        </w:rPr>
+        <w:t xml:space="preserve">        </w:t>
+      </w:r>
+      <w:r>
+        <w:rPr>
+          <w:rFonts w:ascii="Consolas" w:hAnsi="Consolas" w:cs="Consolas"/>
+          <w:color w:val="0000FF"/>
+          <w:sz w:val="19"/>
+          <w:szCs w:val="19"/>
+          <w:lang w:val="en-US"/>
+        </w:rPr>
+        <w:t>public</w:t>
+      </w:r>
+      <w:r>
+        <w:rPr>
+          <w:rFonts w:ascii="Consolas" w:hAnsi="Consolas" w:cs="Consolas"/>
+          <w:color w:val="000000"/>
+          <w:sz w:val="19"/>
+          <w:szCs w:val="19"/>
+          <w:lang w:val="en-US"/>
+        </w:rPr>
+        <w:t xml:space="preserve"> </w:t>
+      </w:r>
+      <w:r>
+        <w:rPr>
+          <w:rFonts w:ascii="Consolas" w:hAnsi="Consolas" w:cs="Consolas"/>
+          <w:color w:val="0000FF"/>
+          <w:sz w:val="19"/>
+          <w:szCs w:val="19"/>
+          <w:lang w:val="en-US"/>
+        </w:rPr>
+        <w:t>string</w:t>
+      </w:r>
+      <w:r>
+        <w:rPr>
+          <w:rFonts w:ascii="Consolas" w:hAnsi="Consolas" w:cs="Consolas"/>
+          <w:color w:val="000000"/>
+          <w:sz w:val="19"/>
+          <w:szCs w:val="19"/>
+          <w:lang w:val="en-US"/>
+        </w:rPr>
+        <w:t xml:space="preserve"> File { </w:t>
+      </w:r>
+      <w:r>
+        <w:rPr>
+          <w:rFonts w:ascii="Consolas" w:hAnsi="Consolas" w:cs="Consolas"/>
+          <w:color w:val="0000FF"/>
+          <w:sz w:val="19"/>
+          <w:szCs w:val="19"/>
+          <w:lang w:val="en-US"/>
+        </w:rPr>
+        <w:t>get</w:t>
+      </w:r>
+      <w:r>
+        <w:rPr>
+          <w:rFonts w:ascii="Consolas" w:hAnsi="Consolas" w:cs="Consolas"/>
+          <w:color w:val="000000"/>
+          <w:sz w:val="19"/>
+          <w:szCs w:val="19"/>
+          <w:lang w:val="en-US"/>
+        </w:rPr>
+        <w:t xml:space="preserve">; </w:t>
+      </w:r>
+      <w:r>
+        <w:rPr>
+          <w:rFonts w:ascii="Consolas" w:hAnsi="Consolas" w:cs="Consolas"/>
+          <w:color w:val="0000FF"/>
+          <w:sz w:val="19"/>
+          <w:szCs w:val="19"/>
+          <w:lang w:val="en-US"/>
+        </w:rPr>
+        <w:t>set</w:t>
+      </w:r>
+      <w:r>
+        <w:rPr>
+          <w:rFonts w:ascii="Consolas" w:hAnsi="Consolas" w:cs="Consolas"/>
+          <w:color w:val="000000"/>
+          <w:sz w:val="19"/>
+          <w:szCs w:val="19"/>
+          <w:lang w:val="en-US"/>
+        </w:rPr>
+        <w:t>; }</w:t>
+      </w:r>
+    </w:p>
+    <w:p>
+      <w:pPr>
+        <w:autoSpaceDE w:val="0"/>
+        <w:autoSpaceDN w:val="0"/>
+        <w:adjustRightInd w:val="0"/>
+        <w:spacing w:line="240" w:lineRule="auto"/>
+        <w:ind w:firstLine="0"/>
+        <w:jc w:val="left"/>
+        <w:rPr>
+          <w:rFonts w:ascii="Consolas" w:hAnsi="Consolas" w:cs="Consolas"/>
+          <w:color w:val="000000"/>
+          <w:sz w:val="19"/>
+          <w:szCs w:val="19"/>
+          <w:lang w:val="en-US"/>
+        </w:rPr>
+      </w:pPr>
+    </w:p>
+    <w:p>
+      <w:pPr>
+        <w:autoSpaceDE w:val="0"/>
+        <w:autoSpaceDN w:val="0"/>
+        <w:adjustRightInd w:val="0"/>
+        <w:spacing w:line="240" w:lineRule="auto"/>
+        <w:ind w:firstLine="0"/>
+        <w:jc w:val="left"/>
+        <w:rPr>
+          <w:rFonts w:ascii="Consolas" w:hAnsi="Consolas" w:cs="Consolas"/>
+          <w:color w:val="000000"/>
+          <w:sz w:val="19"/>
+          <w:szCs w:val="19"/>
+          <w:lang w:val="en-US"/>
+        </w:rPr>
+      </w:pPr>
+      <w:r>
+        <w:rPr>
+          <w:rFonts w:ascii="Consolas" w:hAnsi="Consolas" w:cs="Consolas"/>
+          <w:color w:val="000000"/>
+          <w:sz w:val="19"/>
+          <w:szCs w:val="19"/>
+          <w:lang w:val="en-US"/>
+        </w:rPr>
+        <w:t xml:space="preserve">        [JsonProperty(</w:t>
+      </w:r>
+      <w:r>
+        <w:rPr>
+          <w:rFonts w:ascii="Consolas" w:hAnsi="Consolas" w:cs="Consolas"/>
+          <w:color w:val="A31515"/>
+          <w:sz w:val="19"/>
+          <w:szCs w:val="19"/>
+          <w:lang w:val="en-US"/>
+        </w:rPr>
+        <w:t>"Users"</w:t>
+      </w:r>
+      <w:r>
+        <w:rPr>
+          <w:rFonts w:ascii="Consolas" w:hAnsi="Consolas" w:cs="Consolas"/>
+          <w:color w:val="000000"/>
+          <w:sz w:val="19"/>
+          <w:szCs w:val="19"/>
+          <w:lang w:val="en-US"/>
+        </w:rPr>
+        <w:t>)]</w:t>
+      </w:r>
+    </w:p>
+    <w:p>
+      <w:pPr>
+        <w:autoSpaceDE w:val="0"/>
+        <w:autoSpaceDN w:val="0"/>
+        <w:adjustRightInd w:val="0"/>
+        <w:spacing w:line="240" w:lineRule="auto"/>
+        <w:ind w:firstLine="0"/>
+        <w:jc w:val="left"/>
+        <w:rPr>
+          <w:rFonts w:ascii="Consolas" w:hAnsi="Consolas" w:cs="Consolas"/>
+          <w:color w:val="000000"/>
+          <w:sz w:val="19"/>
+          <w:szCs w:val="19"/>
+          <w:lang w:val="en-US"/>
+        </w:rPr>
+      </w:pPr>
+      <w:r>
+        <w:rPr>
+          <w:rFonts w:ascii="Consolas" w:hAnsi="Consolas" w:cs="Consolas"/>
+          <w:color w:val="000000"/>
+          <w:sz w:val="19"/>
+          <w:szCs w:val="19"/>
+          <w:lang w:val="en-US"/>
+        </w:rPr>
+        <w:t xml:space="preserve">        </w:t>
+      </w:r>
+      <w:r>
+        <w:rPr>
+          <w:rFonts w:ascii="Consolas" w:hAnsi="Consolas" w:cs="Consolas"/>
+          <w:color w:val="0000FF"/>
+          <w:sz w:val="19"/>
+          <w:szCs w:val="19"/>
+          <w:lang w:val="en-US"/>
+        </w:rPr>
+        <w:t>public</w:t>
+      </w:r>
+      <w:r>
+        <w:rPr>
+          <w:rFonts w:ascii="Consolas" w:hAnsi="Consolas" w:cs="Consolas"/>
+          <w:color w:val="000000"/>
+          <w:sz w:val="19"/>
+          <w:szCs w:val="19"/>
+          <w:lang w:val="en-US"/>
+        </w:rPr>
+        <w:t xml:space="preserve"> List&lt;String&gt; Users { </w:t>
+      </w:r>
+      <w:r>
+        <w:rPr>
+          <w:rFonts w:ascii="Consolas" w:hAnsi="Consolas" w:cs="Consolas"/>
+          <w:color w:val="0000FF"/>
+          <w:sz w:val="19"/>
+          <w:szCs w:val="19"/>
+          <w:lang w:val="en-US"/>
+        </w:rPr>
+        <w:t>get</w:t>
+      </w:r>
+      <w:r>
+        <w:rPr>
+          <w:rFonts w:ascii="Consolas" w:hAnsi="Consolas" w:cs="Consolas"/>
+          <w:color w:val="000000"/>
+          <w:sz w:val="19"/>
+          <w:szCs w:val="19"/>
+          <w:lang w:val="en-US"/>
+        </w:rPr>
+        <w:t xml:space="preserve">; </w:t>
+      </w:r>
+      <w:r>
+        <w:rPr>
+          <w:rFonts w:ascii="Consolas" w:hAnsi="Consolas" w:cs="Consolas"/>
+          <w:color w:val="0000FF"/>
+          <w:sz w:val="19"/>
+          <w:szCs w:val="19"/>
+          <w:lang w:val="en-US"/>
+        </w:rPr>
+        <w:t>set</w:t>
+      </w:r>
+      <w:r>
+        <w:rPr>
+          <w:rFonts w:ascii="Consolas" w:hAnsi="Consolas" w:cs="Consolas"/>
+          <w:color w:val="000000"/>
+          <w:sz w:val="19"/>
+          <w:szCs w:val="19"/>
+          <w:lang w:val="en-US"/>
+        </w:rPr>
+        <w:t>; }</w:t>
+      </w:r>
+    </w:p>
+    <w:p>
+      <w:pPr>
+        <w:autoSpaceDE w:val="0"/>
+        <w:autoSpaceDN w:val="0"/>
+        <w:adjustRightInd w:val="0"/>
+        <w:spacing w:line="240" w:lineRule="auto"/>
+        <w:ind w:firstLine="0"/>
+        <w:jc w:val="left"/>
+        <w:rPr>
+          <w:rFonts w:ascii="Consolas" w:hAnsi="Consolas" w:cs="Consolas"/>
+          <w:color w:val="000000"/>
+          <w:sz w:val="19"/>
+          <w:szCs w:val="19"/>
+          <w:lang w:val="en-US"/>
+        </w:rPr>
+      </w:pPr>
+    </w:p>
+    <w:p>
+      <w:pPr>
+        <w:autoSpaceDE w:val="0"/>
+        <w:autoSpaceDN w:val="0"/>
+        <w:adjustRightInd w:val="0"/>
+        <w:spacing w:line="240" w:lineRule="auto"/>
+        <w:ind w:firstLine="0"/>
+        <w:jc w:val="left"/>
+        <w:rPr>
+          <w:rFonts w:ascii="Consolas" w:hAnsi="Consolas" w:cs="Consolas"/>
+          <w:color w:val="000000"/>
+          <w:sz w:val="19"/>
+          <w:szCs w:val="19"/>
+          <w:lang w:val="en-US"/>
+        </w:rPr>
+      </w:pPr>
+      <w:r>
+        <w:rPr>
+          <w:rFonts w:ascii="Consolas" w:hAnsi="Consolas" w:cs="Consolas"/>
+          <w:color w:val="000000"/>
+          <w:sz w:val="19"/>
+          <w:szCs w:val="19"/>
+          <w:lang w:val="en-US"/>
+        </w:rPr>
+        <w:t xml:space="preserve">        [JsonProperty(</w:t>
+      </w:r>
+      <w:r>
+        <w:rPr>
+          <w:rFonts w:ascii="Consolas" w:hAnsi="Consolas" w:cs="Consolas"/>
+          <w:color w:val="A31515"/>
+          <w:sz w:val="19"/>
+          <w:szCs w:val="19"/>
+          <w:lang w:val="en-US"/>
+        </w:rPr>
+        <w:t>"IsSystemMes"</w:t>
+      </w:r>
+      <w:r>
+        <w:rPr>
+          <w:rFonts w:ascii="Consolas" w:hAnsi="Consolas" w:cs="Consolas"/>
+          <w:color w:val="000000"/>
+          <w:sz w:val="19"/>
+          <w:szCs w:val="19"/>
+          <w:lang w:val="en-US"/>
+        </w:rPr>
+        <w:t>)]</w:t>
+      </w:r>
+    </w:p>
+    <w:p>
+      <w:pPr>
+        <w:ind w:firstLine="284"/>
+        <w:rPr>
+          <w:sz w:val="22"/>
+          <w:lang w:val="en-US"/>
+        </w:rPr>
+      </w:pPr>
+      <w:r>
+        <w:rPr>
+          <w:rFonts w:ascii="Consolas" w:hAnsi="Consolas" w:cs="Consolas"/>
+          <w:color w:val="000000"/>
+          <w:sz w:val="19"/>
+          <w:szCs w:val="19"/>
+          <w:lang w:val="en-US"/>
+        </w:rPr>
+        <w:t xml:space="preserve">     </w:t>
+      </w:r>
+      <w:r>
+        <w:rPr>
+          <w:rFonts w:ascii="Consolas" w:hAnsi="Consolas" w:cs="Consolas"/>
+          <w:color w:val="000000"/>
+          <w:sz w:val="19"/>
+          <w:szCs w:val="19"/>
+          <w:lang w:val="en-US"/>
+        </w:rPr>
+        <w:t xml:space="preserve"> </w:t>
+      </w:r>
+      <w:r>
+        <w:rPr>
+          <w:rFonts w:ascii="Consolas" w:hAnsi="Consolas" w:cs="Consolas"/>
+          <w:color w:val="0000FF"/>
+          <w:sz w:val="19"/>
+          <w:szCs w:val="19"/>
+          <w:lang w:val="en-US"/>
+        </w:rPr>
+        <w:t>public</w:t>
+      </w:r>
+      <w:r>
+        <w:rPr>
+          <w:rFonts w:ascii="Consolas" w:hAnsi="Consolas" w:cs="Consolas"/>
+          <w:color w:val="000000"/>
+          <w:sz w:val="19"/>
+          <w:szCs w:val="19"/>
+          <w:lang w:val="en-US"/>
+        </w:rPr>
+        <w:t xml:space="preserve"> </w:t>
+      </w:r>
+      <w:r>
+        <w:rPr>
+          <w:rFonts w:ascii="Consolas" w:hAnsi="Consolas" w:cs="Consolas"/>
+          <w:color w:val="0000FF"/>
+          <w:sz w:val="19"/>
+          <w:szCs w:val="19"/>
+          <w:lang w:val="en-US"/>
+        </w:rPr>
+        <w:t>bool</w:t>
+      </w:r>
+      <w:r>
+        <w:rPr>
+          <w:rFonts w:ascii="Consolas" w:hAnsi="Consolas" w:cs="Consolas"/>
+          <w:color w:val="000000"/>
+          <w:sz w:val="19"/>
+          <w:szCs w:val="19"/>
+          <w:lang w:val="en-US"/>
+        </w:rPr>
+        <w:t xml:space="preserve"> IsSystemMes { </w:t>
+      </w:r>
+      <w:r>
+        <w:rPr>
+          <w:rFonts w:ascii="Consolas" w:hAnsi="Consolas" w:cs="Consolas"/>
+          <w:color w:val="0000FF"/>
+          <w:sz w:val="19"/>
+          <w:szCs w:val="19"/>
+          <w:lang w:val="en-US"/>
+        </w:rPr>
+        <w:t>get</w:t>
+      </w:r>
+      <w:r>
+        <w:rPr>
+          <w:rFonts w:ascii="Consolas" w:hAnsi="Consolas" w:cs="Consolas"/>
+          <w:color w:val="000000"/>
+          <w:sz w:val="19"/>
+          <w:szCs w:val="19"/>
+          <w:lang w:val="en-US"/>
+        </w:rPr>
+        <w:t xml:space="preserve">; </w:t>
+      </w:r>
+      <w:r>
+        <w:rPr>
+          <w:rFonts w:ascii="Consolas" w:hAnsi="Consolas" w:cs="Consolas"/>
+          <w:color w:val="0000FF"/>
+          <w:sz w:val="19"/>
+          <w:szCs w:val="19"/>
+          <w:lang w:val="en-US"/>
+        </w:rPr>
+        <w:t>set</w:t>
+      </w:r>
+      <w:r>
+        <w:rPr>
+          <w:rFonts w:ascii="Consolas" w:hAnsi="Consolas" w:cs="Consolas"/>
+          <w:color w:val="000000"/>
+          <w:sz w:val="19"/>
+          <w:szCs w:val="19"/>
+          <w:lang w:val="en-US"/>
+        </w:rPr>
+        <w:t>; }</w:t>
+      </w:r>
+    </w:p>
+    <w:p>
+      <w:pPr>
+        <w:ind w:firstLine="284"/>
+        <w:rPr>
+          <w:sz w:val="22"/>
+        </w:rPr>
+      </w:pPr>
+      <w:r>
+        <w:rPr>
+          <w:sz w:val="22"/>
+          <w:lang w:val="en-US"/>
+        </w:rPr>
+        <w:t>Ip</w:t>
+      </w:r>
+      <w:r>
+        <w:rPr>
+          <w:sz w:val="22"/>
+        </w:rPr>
+        <w:t xml:space="preserve"> – </w:t>
+      </w:r>
+      <w:r>
+        <w:rPr>
+          <w:sz w:val="22"/>
+          <w:lang w:val="en-US"/>
+        </w:rPr>
+        <w:t>Ip</w:t>
+      </w:r>
+      <w:r>
+        <w:rPr>
+          <w:sz w:val="22"/>
+        </w:rPr>
+        <w:t>-</w:t>
+      </w:r>
+      <w:r>
+        <w:rPr>
+          <w:sz w:val="22"/>
+        </w:rPr>
+        <w:t>адресс отправителя</w:t>
+      </w:r>
+    </w:p>
+    <w:p>
+      <w:pPr>
+        <w:ind w:firstLine="284"/>
+        <w:rPr>
+          <w:sz w:val="22"/>
+        </w:rPr>
+      </w:pPr>
+      <w:r>
+        <w:rPr>
+          <w:sz w:val="22"/>
+          <w:lang w:val="en-US"/>
+        </w:rPr>
+        <w:t>Port</w:t>
+      </w:r>
+      <w:r>
+        <w:rPr>
+          <w:sz w:val="22"/>
+        </w:rPr>
+        <w:t xml:space="preserve"> – </w:t>
+      </w:r>
+      <w:r>
+        <w:rPr>
+          <w:sz w:val="22"/>
+        </w:rPr>
+        <w:t>номер порта отправителя</w:t>
+      </w:r>
+    </w:p>
+    <w:p>
+      <w:pPr>
+        <w:ind w:firstLine="284"/>
+        <w:rPr>
+          <w:sz w:val="22"/>
+        </w:rPr>
+      </w:pPr>
+      <w:r>
+        <w:rPr>
+          <w:sz w:val="22"/>
+          <w:lang w:val="en-US"/>
+        </w:rPr>
+        <w:t>Name</w:t>
+      </w:r>
+      <w:r>
+        <w:rPr>
+          <w:sz w:val="22"/>
+        </w:rPr>
+        <w:t xml:space="preserve"> – </w:t>
+      </w:r>
+      <w:r>
+        <w:rPr>
+          <w:sz w:val="22"/>
+        </w:rPr>
+        <w:t>никнейм отправителя</w:t>
+      </w:r>
+    </w:p>
+    <w:p>
+      <w:pPr>
+        <w:ind w:firstLine="284"/>
+        <w:rPr>
+          <w:sz w:val="22"/>
+        </w:rPr>
+      </w:pPr>
+      <w:r>
+        <w:rPr>
+          <w:sz w:val="22"/>
+          <w:lang w:val="en-US"/>
+        </w:rPr>
+        <w:t>Message</w:t>
+      </w:r>
+      <w:r>
+        <w:rPr>
+          <w:sz w:val="22"/>
+        </w:rPr>
+        <w:t xml:space="preserve"> – </w:t>
+      </w:r>
+      <w:r>
+        <w:rPr>
+          <w:sz w:val="22"/>
+        </w:rPr>
+        <w:t>сообщение</w:t>
+      </w:r>
+    </w:p>
+    <w:p>
+      <w:pPr>
+        <w:ind w:firstLine="284"/>
+        <w:rPr>
+          <w:sz w:val="22"/>
+        </w:rPr>
+      </w:pPr>
+      <w:r>
+        <w:rPr>
+          <w:sz w:val="22"/>
+          <w:lang w:val="en-US"/>
+        </w:rPr>
+        <w:t>FileName</w:t>
+      </w:r>
+      <w:r>
+        <w:rPr>
+          <w:sz w:val="22"/>
+        </w:rPr>
+        <w:t xml:space="preserve"> – </w:t>
+      </w:r>
+      <w:r>
+        <w:rPr>
+          <w:sz w:val="22"/>
+        </w:rPr>
+        <w:t>имя</w:t>
+      </w:r>
+      <w:r>
+        <w:rPr>
+          <w:sz w:val="22"/>
+        </w:rPr>
+        <w:t xml:space="preserve"> </w:t>
+      </w:r>
+      <w:r>
+        <w:rPr>
+          <w:sz w:val="22"/>
+        </w:rPr>
+        <w:t>файла</w:t>
+      </w:r>
+    </w:p>
+    <w:p>
+      <w:pPr>
+        <w:ind w:firstLine="284"/>
+        <w:rPr>
+          <w:sz w:val="22"/>
+        </w:rPr>
+      </w:pPr>
+      <w:r>
+        <w:rPr>
+          <w:sz w:val="22"/>
+          <w:lang w:val="en-US"/>
+        </w:rPr>
+        <w:t>File</w:t>
+      </w:r>
+      <w:r>
+        <w:rPr>
+          <w:sz w:val="22"/>
+        </w:rPr>
+        <w:t xml:space="preserve"> – </w:t>
+      </w:r>
+      <w:r>
+        <w:rPr>
+          <w:sz w:val="22"/>
+          <w:lang w:val="en-US"/>
+        </w:rPr>
+        <w:t>blob</w:t>
+      </w:r>
+      <w:r>
+        <w:rPr>
+          <w:sz w:val="22"/>
+        </w:rPr>
+        <w:t xml:space="preserve"> </w:t>
+      </w:r>
+      <w:r>
+        <w:rPr>
+          <w:sz w:val="22"/>
+        </w:rPr>
+        <w:t>файла</w:t>
+      </w:r>
+      <w:r>
+        <w:rPr>
+          <w:sz w:val="22"/>
+        </w:rPr>
+        <w:t xml:space="preserve"> </w:t>
+      </w:r>
+      <w:r>
+        <w:rPr>
+          <w:sz w:val="22"/>
+        </w:rPr>
+        <w:t>записанный</w:t>
+      </w:r>
+      <w:r>
+        <w:rPr>
+          <w:sz w:val="22"/>
+        </w:rPr>
+        <w:t xml:space="preserve"> </w:t>
+      </w:r>
+      <w:r>
+        <w:rPr>
+          <w:sz w:val="22"/>
+        </w:rPr>
+        <w:t>в</w:t>
+      </w:r>
+      <w:r>
+        <w:rPr>
+          <w:sz w:val="22"/>
+        </w:rPr>
+        <w:t xml:space="preserve"> </w:t>
+      </w:r>
+      <w:r>
+        <w:rPr>
+          <w:sz w:val="22"/>
+        </w:rPr>
+        <w:t>виде строки</w:t>
+      </w:r>
+    </w:p>
+    <w:p>
+      <w:pPr>
+        <w:ind w:firstLine="284"/>
+        <w:rPr>
+          <w:sz w:val="22"/>
+        </w:rPr>
+      </w:pPr>
+      <w:r>
+        <w:rPr>
+          <w:sz w:val="22"/>
+          <w:lang w:val="en-US"/>
+        </w:rPr>
+        <w:t>Users</w:t>
+      </w:r>
+      <w:r>
+        <w:rPr>
+          <w:sz w:val="22"/>
+        </w:rPr>
+        <w:t xml:space="preserve"> – </w:t>
+      </w:r>
+      <w:r>
+        <w:rPr>
+          <w:sz w:val="22"/>
+        </w:rPr>
+        <w:t>посетители сервера</w:t>
+      </w:r>
+    </w:p>
+    <w:p>
+      <w:pPr>
+        <w:ind w:firstLine="284"/>
+        <w:rPr>
+          <w:sz w:val="22"/>
+        </w:rPr>
+      </w:pPr>
+      <w:r>
+        <w:rPr>
+          <w:sz w:val="22"/>
+          <w:lang w:val="en-US"/>
+        </w:rPr>
+        <w:t>IsSystemMes</w:t>
+      </w:r>
+      <w:r>
+        <w:rPr>
+          <w:sz w:val="22"/>
+        </w:rPr>
+        <w:t xml:space="preserve"> – </w:t>
+      </w:r>
+      <w:r>
+        <w:rPr>
+          <w:sz w:val="22"/>
+        </w:rPr>
+        <w:t>слубное сообщение (отправляется при подключении к серверу)</w:t>
+      </w:r>
+    </w:p>
+    <w:p>
+      <w:pPr>
+        <w:ind w:firstLine="284"/>
+        <w:rPr>
+          <w:sz w:val="22"/>
+        </w:rPr>
+      </w:pPr>
+    </w:p>
+    <w:p>
+      <w:pPr>
+        <w:ind w:firstLine="284"/>
+        <w:rPr>
+          <w:sz w:val="22"/>
+        </w:rPr>
+      </w:pPr>
+    </w:p>
+    <w:p>
+      <w:pPr>
+        <w:ind w:firstLine="284"/>
+        <w:rPr>
+          <w:sz w:val="22"/>
+        </w:rPr>
+      </w:pPr>
+    </w:p>
+    <w:p>
+      <w:pPr>
+        <w:ind w:firstLine="284"/>
+        <w:rPr>
+          <w:sz w:val="22"/>
+        </w:rPr>
+      </w:pPr>
+      <w:r>
+        <w:rPr>
+          <w:sz w:val="22"/>
+        </w:rPr>
+        <w:br w:type="page"/>
+      </w:r>
+    </w:p>
+    <w:p>
+      <w:pPr>
+        <w:pStyle w:val="1"/>
+      </w:pPr>
+      <w:bookmarkStart w:id="6" w:name="_Toc81994134"/>
+      <w:r>
+        <w:lastRenderedPageBreak/>
+        <w:t>Результат разработки</w:t>
+      </w:r>
+      <w:bookmarkEnd w:id="6"/>
+    </w:p>
+    <w:p>
+      <w:pPr>
+        <w:ind w:firstLine="284"/>
+        <w:rPr>
+          <w:sz w:val="22"/>
+        </w:rPr>
+      </w:pPr>
+      <w:r>
+        <w:rPr>
+          <w:sz w:val="22"/>
+        </w:rPr>
+        <w:t xml:space="preserve">Получено 2 </w:t>
+      </w:r>
+      <w:r>
+        <w:rPr>
+          <w:sz w:val="22"/>
+          <w:lang w:val="en-US"/>
+        </w:rPr>
+        <w:t>exe</w:t>
+      </w:r>
+      <w:r>
+        <w:rPr>
+          <w:sz w:val="22"/>
+        </w:rPr>
+        <w:t>-</w:t>
+      </w:r>
+      <w:r>
+        <w:rPr>
+          <w:sz w:val="22"/>
+        </w:rPr>
+        <w:t>файла</w:t>
+      </w:r>
+      <w:r>
+        <w:rPr>
+          <w:sz w:val="22"/>
+        </w:rPr>
+        <w:t xml:space="preserve">: </w:t>
+      </w:r>
+      <w:r>
+        <w:rPr>
+          <w:sz w:val="22"/>
+          <w:lang w:val="en-US"/>
+        </w:rPr>
+        <w:t>Server</w:t>
+      </w:r>
+      <w:r>
+        <w:rPr>
+          <w:sz w:val="22"/>
+        </w:rPr>
+        <w:t>.</w:t>
+      </w:r>
+      <w:r>
+        <w:rPr>
+          <w:sz w:val="22"/>
+          <w:lang w:val="en-US"/>
+        </w:rPr>
+        <w:t>exe</w:t>
+      </w:r>
+      <w:r>
+        <w:rPr>
+          <w:sz w:val="22"/>
+        </w:rPr>
+        <w:t xml:space="preserve"> </w:t>
+      </w:r>
+      <w:r>
+        <w:rPr>
+          <w:sz w:val="22"/>
+        </w:rPr>
+        <w:t xml:space="preserve">и </w:t>
+      </w:r>
+      <w:r>
+        <w:rPr>
+          <w:sz w:val="22"/>
+          <w:lang w:val="en-US"/>
+        </w:rPr>
+        <w:t>Client</w:t>
+      </w:r>
+      <w:r>
+        <w:rPr>
+          <w:sz w:val="22"/>
+        </w:rPr>
+        <w:t>.</w:t>
+      </w:r>
+      <w:r>
+        <w:rPr>
+          <w:sz w:val="22"/>
+          <w:lang w:val="en-US"/>
+        </w:rPr>
+        <w:t>exe</w:t>
+      </w:r>
+    </w:p>
+    <w:p>
+      <w:pPr>
+        <w:ind w:firstLine="284"/>
+        <w:rPr>
+          <w:sz w:val="22"/>
+        </w:rPr>
+      </w:pPr>
+      <w:r>
+        <w:rPr>
+          <w:sz w:val="22"/>
+          <w:lang w:val="en-US"/>
+        </w:rPr>
+        <w:t>Server</w:t>
+      </w:r>
+      <w:r>
+        <w:rPr>
+          <w:sz w:val="22"/>
+        </w:rPr>
+        <w:t>.</w:t>
+      </w:r>
+      <w:r>
+        <w:rPr>
+          <w:sz w:val="22"/>
+          <w:lang w:val="en-US"/>
+        </w:rPr>
+        <w:t>exe</w:t>
+      </w:r>
+      <w:r>
+        <w:rPr>
+          <w:sz w:val="22"/>
+        </w:rPr>
+        <w:t xml:space="preserve"> – </w:t>
+      </w:r>
+      <w:r>
+        <w:rPr>
+          <w:sz w:val="22"/>
+        </w:rPr>
+        <w:t xml:space="preserve">запускает сервер к которому подключаются клиенты. Запуск происходит по аддресу </w:t>
+      </w:r>
+      <w:r>
+        <w:rPr>
+          <w:sz w:val="22"/>
+        </w:rPr>
+        <w:t>127.0.0.1:3000</w:t>
+      </w:r>
+    </w:p>
+    <w:p>
+      <w:pPr>
+        <w:ind w:firstLine="284"/>
+        <w:rPr>
+          <w:sz w:val="22"/>
+        </w:rPr>
+      </w:pPr>
+      <w:r>
+        <w:rPr>
+          <w:sz w:val="22"/>
+          <w:lang w:val="en-US"/>
+        </w:rPr>
+        <w:t>Client</w:t>
+      </w:r>
+      <w:r>
+        <w:rPr>
+          <w:sz w:val="22"/>
+        </w:rPr>
+        <w:t>.</w:t>
+      </w:r>
+      <w:r>
+        <w:rPr>
+          <w:sz w:val="22"/>
+          <w:lang w:val="en-US"/>
+        </w:rPr>
+        <w:t>exe</w:t>
+      </w:r>
+      <w:r>
+        <w:rPr>
+          <w:sz w:val="22"/>
+        </w:rPr>
+        <w:t xml:space="preserve"> – </w:t>
+      </w:r>
+      <w:r>
+        <w:rPr>
+          <w:sz w:val="22"/>
+        </w:rPr>
+        <w:t>открывает клиентское приложение</w:t>
+      </w:r>
+      <w:r>
+        <w:rPr>
+          <w:sz w:val="22"/>
+        </w:rPr>
+        <w:t xml:space="preserve">. </w:t>
+      </w:r>
+      <w:r>
+        <w:rPr>
+          <w:sz w:val="22"/>
+        </w:rPr>
+        <w:t>Выбор порта ложится на клиета. Если порт уже занят другим клиентом – будет выведено предупредительное сообщение</w:t>
+      </w:r>
+    </w:p>
+    <w:p>
+      <w:pPr>
         <w:rPr>
           <w:rFonts w:eastAsiaTheme="majorEastAsia" w:cstheme="majorBidi"/>
           <w:color w:val="000000" w:themeColor="text1"/>
@@ -1587,219 +3752,6 @@
       <w:pPr>
         <w:pStyle w:val="1"/>
       </w:pPr>
-      <w:bookmarkStart w:id="6" w:name="_Toc81994134"/>
-      <w:r>
-        <w:lastRenderedPageBreak/>
-        <w:t>Результат разработки</w:t>
-      </w:r>
-      <w:bookmarkEnd w:id="6"/>
-    </w:p>
-    <w:p>
-      <w:pPr>
-        <w:ind w:firstLine="284"/>
-        <w:rPr>
-          <w:sz w:val="22"/>
-          <w:lang w:val="en-US"/>
-        </w:rPr>
-      </w:pPr>
-      <w:r>
-        <w:rPr>
-          <w:sz w:val="22"/>
-        </w:rPr>
-        <w:t xml:space="preserve">Получено 2 </w:t>
-      </w:r>
-      <w:r>
-        <w:rPr>
-          <w:sz w:val="22"/>
-          <w:lang w:val="en-US"/>
-        </w:rPr>
-        <w:t>exe</w:t>
-      </w:r>
-      <w:r>
-        <w:rPr>
-          <w:sz w:val="22"/>
-        </w:rPr>
-        <w:t>-</w:t>
-      </w:r>
-      <w:r>
-        <w:rPr>
-          <w:sz w:val="22"/>
-        </w:rPr>
-        <w:t>файла</w:t>
-      </w:r>
-      <w:r>
-        <w:rPr>
-          <w:sz w:val="22"/>
-        </w:rPr>
-        <w:t xml:space="preserve">: </w:t>
-      </w:r>
-      <w:r>
-        <w:rPr>
-          <w:sz w:val="22"/>
-          <w:lang w:val="en-US"/>
-        </w:rPr>
-        <w:t>Server</w:t>
-      </w:r>
-      <w:r>
-        <w:rPr>
-          <w:sz w:val="22"/>
-        </w:rPr>
-        <w:t>.</w:t>
-      </w:r>
-      <w:r>
-        <w:rPr>
-          <w:sz w:val="22"/>
-          <w:lang w:val="en-US"/>
-        </w:rPr>
-        <w:t>exe</w:t>
-      </w:r>
-      <w:r>
-        <w:rPr>
-          <w:sz w:val="22"/>
-        </w:rPr>
-        <w:t xml:space="preserve"> </w:t>
-      </w:r>
-      <w:r>
-        <w:rPr>
-          <w:sz w:val="22"/>
-        </w:rPr>
-        <w:t xml:space="preserve">и </w:t>
-      </w:r>
-      <w:r>
-        <w:rPr>
-          <w:sz w:val="22"/>
-          <w:lang w:val="en-US"/>
-        </w:rPr>
-        <w:t>Client</w:t>
-      </w:r>
-      <w:r>
-        <w:rPr>
-          <w:sz w:val="22"/>
-        </w:rPr>
-        <w:t>.</w:t>
-      </w:r>
-      <w:r>
-        <w:rPr>
-          <w:sz w:val="22"/>
-          <w:lang w:val="en-US"/>
-        </w:rPr>
-        <w:t>exe</w:t>
-      </w:r>
-    </w:p>
-    <w:p>
-      <w:pPr>
-        <w:ind w:firstLine="284"/>
-        <w:rPr>
-          <w:sz w:val="22"/>
-        </w:rPr>
-      </w:pPr>
-      <w:r>
-        <w:rPr>
-          <w:sz w:val="22"/>
-          <w:lang w:val="en-US"/>
-        </w:rPr>
-        <w:t>Server</w:t>
-      </w:r>
-      <w:r>
-        <w:rPr>
-          <w:sz w:val="22"/>
-        </w:rPr>
-        <w:t>.</w:t>
-      </w:r>
-      <w:r>
-        <w:rPr>
-          <w:sz w:val="22"/>
-          <w:lang w:val="en-US"/>
-        </w:rPr>
-        <w:t>exe</w:t>
-      </w:r>
-      <w:r>
-        <w:rPr>
-          <w:sz w:val="22"/>
-        </w:rPr>
-        <w:t xml:space="preserve"> – </w:t>
-      </w:r>
-      <w:r>
-        <w:rPr>
-          <w:sz w:val="22"/>
-        </w:rPr>
-        <w:t xml:space="preserve">запускает сервер к которому подключаются клиенты. Запуск происходит по аддресу </w:t>
-      </w:r>
-      <w:r>
-        <w:rPr>
-          <w:sz w:val="22"/>
-        </w:rPr>
-        <w:t>127.0.0.1:3000</w:t>
-      </w:r>
-    </w:p>
-    <w:p>
-      <w:pPr>
-        <w:ind w:firstLine="284"/>
-        <w:rPr>
-          <w:sz w:val="22"/>
-        </w:rPr>
-      </w:pPr>
-      <w:r>
-        <w:rPr>
-          <w:sz w:val="22"/>
-          <w:lang w:val="en-US"/>
-        </w:rPr>
-        <w:t>Client</w:t>
-      </w:r>
-      <w:r>
-        <w:rPr>
-          <w:sz w:val="22"/>
-        </w:rPr>
-        <w:t>.</w:t>
-      </w:r>
-      <w:r>
-        <w:rPr>
-          <w:sz w:val="22"/>
-          <w:lang w:val="en-US"/>
-        </w:rPr>
-        <w:t>exe</w:t>
-      </w:r>
-      <w:r>
-        <w:rPr>
-          <w:sz w:val="22"/>
-        </w:rPr>
-        <w:t xml:space="preserve"> – </w:t>
-      </w:r>
-      <w:r>
-        <w:rPr>
-          <w:sz w:val="22"/>
-        </w:rPr>
-        <w:t>открывает клиентское приложение</w:t>
-      </w:r>
-      <w:r>
-        <w:rPr>
-          <w:sz w:val="22"/>
-        </w:rPr>
-        <w:t xml:space="preserve">. </w:t>
-      </w:r>
-      <w:r>
-        <w:rPr>
-          <w:sz w:val="22"/>
-        </w:rPr>
-        <w:t>Выбор порта ложится на клиета. Если порт уже занят другим клиентом – будет выведено предупредительное сообщение</w:t>
-      </w:r>
-    </w:p>
-    <w:p>
-      <w:pPr>
-        <w:rPr>
-          <w:rFonts w:eastAsiaTheme="majorEastAsia" w:cstheme="majorBidi"/>
-          <w:color w:val="000000" w:themeColor="text1"/>
-          <w:szCs w:val="28"/>
-        </w:rPr>
-      </w:pPr>
-      <w:r>
-        <w:br w:type="page"/>
-      </w:r>
-    </w:p>
-    <w:p>
-      <w:pPr>
-        <w:pStyle w:val="1"/>
-      </w:pPr>
       <w:bookmarkStart w:id="7" w:name="_Toc81994135"/>
       <w:r>
         <w:lastRenderedPageBreak/>
@@ -1809,12 +3761,61 @@
     </w:p>
     <w:p>
       <w:pPr>
-        <w:rPr>
-          <w:rFonts w:eastAsiaTheme="majorEastAsia" w:cstheme="majorBidi"/>
-          <w:color w:val="000000" w:themeColor="text1"/>
-          <w:szCs w:val="28"/>
-        </w:rPr>
-      </w:pPr>
+        <w:ind w:firstLine="284"/>
+        <w:rPr>
+          <w:sz w:val="22"/>
+        </w:rPr>
+      </w:pPr>
+      <w:r>
+        <w:rPr>
+          <w:sz w:val="22"/>
+        </w:rPr>
+        <w:t>В процессе выполнения работы были и</w:t>
+      </w:r>
+      <w:r>
+        <w:rPr>
+          <w:sz w:val="22"/>
+        </w:rPr>
+        <w:t>зуч</w:t>
+      </w:r>
+      <w:r>
+        <w:rPr>
+          <w:sz w:val="22"/>
+        </w:rPr>
+        <w:t>ены</w:t>
+      </w:r>
+      <w:r>
+        <w:rPr>
+          <w:sz w:val="22"/>
+        </w:rPr>
+        <w:t xml:space="preserve"> основы построения “клиент-серверных” приложений с использованием</w:t>
+      </w:r>
+      <w:r>
+        <w:t xml:space="preserve"> </w:t>
+      </w:r>
+      <w:r>
+        <w:rPr>
+          <w:sz w:val="22"/>
+        </w:rPr>
+        <w:t>сокето</w:t>
+      </w:r>
+      <w:r>
+        <w:rPr>
+          <w:sz w:val="22"/>
+        </w:rPr>
+        <w:t>в.</w:t>
+      </w:r>
+    </w:p>
+    <w:p>
+      <w:pPr>
+        <w:ind w:firstLine="284"/>
+      </w:pPr>
+      <w:r>
+        <w:rPr>
+          <w:sz w:val="22"/>
+        </w:rPr>
+        <w:t>Получены приложения для клиентской и серверной частей.</w:t>
+      </w:r>
       <w:r>
         <w:br w:type="page"/>
       </w:r>
@@ -1830,7 +3831,42 @@
       </w:r>
       <w:bookmarkEnd w:id="8"/>
     </w:p>
-    <w:p/>
+    <w:p>
+      <w:pPr>
+        <w:pStyle w:val="a6"/>
+        <w:numPr>
+          <w:ilvl w:val="0"/>
+          <w:numId w:val="7"/>
+        </w:numPr>
+        <w:rPr>
+          <w:sz w:val="22"/>
+        </w:rPr>
+      </w:pPr>
+      <w:r>
+        <w:rPr>
+          <w:sz w:val="22"/>
+        </w:rPr>
+        <w:t>Лабораторная работа № 1-2 Приложение для организации обмена данными по сети с использованием протокола TCP/UDP</w:t>
+      </w:r>
+    </w:p>
+    <w:p>
+      <w:pPr>
+        <w:pStyle w:val="a6"/>
+        <w:numPr>
+          <w:ilvl w:val="0"/>
+          <w:numId w:val="7"/>
+        </w:numPr>
+        <w:rPr>
+          <w:sz w:val="22"/>
+        </w:rPr>
+      </w:pPr>
+      <w:r>
+        <w:rPr>
+          <w:sz w:val="22"/>
+        </w:rPr>
+        <w:t>https://metanit.com/sharp/</w:t>
+      </w:r>
+    </w:p>
     <w:sectPr>
       <w:pgSz w:w="11906" w:h="16838"/>
       <w:pgMar w:top="1134" w:right="850" w:bottom="1134" w:left="1701" w:header="708" w:footer="708" w:gutter="0"/>
@@ -1957,6 +3993,270 @@
     </w:lvl>
   </w:abstractNum>
   <w:abstractNum w:abstractNumId="1" w15:restartNumberingAfterBreak="0">
+    <w:nsid w:val="40524FD1"/>
+    <w:multiLevelType w:val="hybridMultilevel"/>
+    <w:tmpl w:val="D93A362A"/>
+    <w:lvl w:ilvl="0" w:tplc="A7388E76">
+      <w:start w:val="1"/>
+      <w:numFmt w:val="decimal"/>
+      <w:lvlText w:val="%1."/>
+      <w:lvlJc w:val="left"/>
+      <w:pPr>
+        <w:ind w:left="1364" w:hanging="360"/>
+      </w:pPr>
+      <w:rPr>
+        <w:rFonts w:hint="default"/>
+      </w:rPr>
+    </w:lvl>
+    <w:lvl w:ilvl="1" w:tplc="04190019" w:tentative="1">
+      <w:start w:val="1"/>
+      <w:numFmt w:val="lowerLetter"/>
+      <w:lvlText w:val="%2."/>
+      <w:lvlJc w:val="left"/>
+      <w:pPr>
+        <w:ind w:left="2084" w:hanging="360"/>
+      </w:pPr>
+    </w:lvl>
+    <w:lvl w:ilvl="2" w:tplc="0419001B" w:tentative="1">
+      <w:start w:val="1"/>
+      <w:numFmt w:val="lowerRoman"/>
+      <w:lvlText w:val="%3."/>
+      <w:lvlJc w:val="right"/>
+      <w:pPr>
+        <w:ind w:left="2804" w:hanging="180"/>
+      </w:pPr>
+    </w:lvl>
+    <w:lvl w:ilvl="3" w:tplc="0419000F" w:tentative="1">
+      <w:start w:val="1"/>
+      <w:numFmt w:val="decimal"/>
+      <w:lvlText w:val="%4."/>
+      <w:lvlJc w:val="left"/>
+      <w:pPr>
+        <w:ind w:left="3524" w:hanging="360"/>
+      </w:pPr>
+    </w:lvl>
+    <w:lvl w:ilvl="4" w:tplc="04190019" w:tentative="1">
+      <w:start w:val="1"/>
+      <w:numFmt w:val="lowerLetter"/>
+      <w:lvlText w:val="%5."/>
+      <w:lvlJc w:val="left"/>
+      <w:pPr>
+        <w:ind w:left="4244" w:hanging="360"/>
+      </w:pPr>
+    </w:lvl>
+    <w:lvl w:ilvl="5" w:tplc="0419001B" w:tentative="1">
+      <w:start w:val="1"/>
+      <w:numFmt w:val="lowerRoman"/>
+      <w:lvlText w:val="%6."/>
+      <w:lvlJc w:val="right"/>
+      <w:pPr>
+        <w:ind w:left="4964" w:hanging="180"/>
+      </w:pPr>
+    </w:lvl>
+    <w:lvl w:ilvl="6" w:tplc="0419000F" w:tentative="1">
+      <w:start w:val="1"/>
+      <w:numFmt w:val="decimal"/>
+      <w:lvlText w:val="%7."/>
+      <w:lvlJc w:val="left"/>
+      <w:pPr>
+        <w:ind w:left="5684" w:hanging="360"/>
+      </w:pPr>
+    </w:lvl>
+    <w:lvl w:ilvl="7" w:tplc="04190019" w:tentative="1">
+      <w:start w:val="1"/>
+      <w:numFmt w:val="lowerLetter"/>
+      <w:lvlText w:val="%8."/>
+      <w:lvlJc w:val="left"/>
+      <w:pPr>
+        <w:ind w:left="6404" w:hanging="360"/>
+      </w:pPr>
+    </w:lvl>
+    <w:lvl w:ilvl="8" w:tplc="0419001B" w:tentative="1">
+      <w:start w:val="1"/>
+      <w:numFmt w:val="lowerRoman"/>
+      <w:lvlText w:val="%9."/>
+      <w:lvlJc w:val="right"/>
+      <w:pPr>
+        <w:ind w:left="7124" w:hanging="180"/>
+      </w:pPr>
+    </w:lvl>
+  </w:abstractNum>
+  <w:abstractNum w:abstractNumId="2" w15:restartNumberingAfterBreak="0">
+    <w:nsid w:val="4A5D18C3"/>
+    <w:multiLevelType w:val="hybridMultilevel"/>
+    <w:tmpl w:val="43904C6C"/>
+    <w:lvl w:ilvl="0" w:tplc="0419000F">
+      <w:start w:val="1"/>
+      <w:numFmt w:val="decimal"/>
+      <w:lvlText w:val="%1."/>
+      <w:lvlJc w:val="left"/>
+      <w:pPr>
+        <w:ind w:left="1004" w:hanging="360"/>
+      </w:pPr>
+    </w:lvl>
+    <w:lvl w:ilvl="1" w:tplc="04190019" w:tentative="1">
+      <w:start w:val="1"/>
+      <w:numFmt w:val="lowerLetter"/>
+      <w:lvlText w:val="%2."/>
+      <w:lvlJc w:val="left"/>
+      <w:pPr>
+        <w:ind w:left="1724" w:hanging="360"/>
+      </w:pPr>
+    </w:lvl>
+    <w:lvl w:ilvl="2" w:tplc="0419001B" w:tentative="1">
+      <w:start w:val="1"/>
+      <w:numFmt w:val="lowerRoman"/>
+      <w:lvlText w:val="%3."/>
+      <w:lvlJc w:val="right"/>
+      <w:pPr>
+        <w:ind w:left="2444" w:hanging="180"/>
+      </w:pPr>
+    </w:lvl>
+    <w:lvl w:ilvl="3" w:tplc="0419000F" w:tentative="1">
+      <w:start w:val="1"/>
+      <w:numFmt w:val="decimal"/>
+      <w:lvlText w:val="%4."/>
+      <w:lvlJc w:val="left"/>
+      <w:pPr>
+        <w:ind w:left="3164" w:hanging="360"/>
+      </w:pPr>
+    </w:lvl>
+    <w:lvl w:ilvl="4" w:tplc="04190019" w:tentative="1">
+      <w:start w:val="1"/>
+      <w:numFmt w:val="lowerLetter"/>
+      <w:lvlText w:val="%5."/>
+      <w:lvlJc w:val="left"/>
+      <w:pPr>
+        <w:ind w:left="3884" w:hanging="360"/>
+      </w:pPr>
+    </w:lvl>
+    <w:lvl w:ilvl="5" w:tplc="0419001B" w:tentative="1">
+      <w:start w:val="1"/>
+      <w:numFmt w:val="lowerRoman"/>
+      <w:lvlText w:val="%6."/>
+      <w:lvlJc w:val="right"/>
+      <w:pPr>
+        <w:ind w:left="4604" w:hanging="180"/>
+      </w:pPr>
+    </w:lvl>
+    <w:lvl w:ilvl="6" w:tplc="0419000F" w:tentative="1">
+      <w:start w:val="1"/>
+      <w:numFmt w:val="decimal"/>
+      <w:lvlText w:val="%7."/>
+      <w:lvlJc w:val="left"/>
+      <w:pPr>
+        <w:ind w:left="5324" w:hanging="360"/>
+      </w:pPr>
+    </w:lvl>
+    <w:lvl w:ilvl="7" w:tplc="04190019" w:tentative="1">
+      <w:start w:val="1"/>
+      <w:numFmt w:val="lowerLetter"/>
+      <w:lvlText w:val="%8."/>
+      <w:lvlJc w:val="left"/>
+      <w:pPr>
+        <w:ind w:left="6044" w:hanging="360"/>
+      </w:pPr>
+    </w:lvl>
+    <w:lvl w:ilvl="8" w:tplc="0419001B" w:tentative="1">
+      <w:start w:val="1"/>
+      <w:numFmt w:val="lowerRoman"/>
+      <w:lvlText w:val="%9."/>
+      <w:lvlJc w:val="right"/>
+      <w:pPr>
+        <w:ind w:left="6764" w:hanging="180"/>
+      </w:pPr>
+    </w:lvl>
+  </w:abstractNum>
+  <w:abstractNum w:abstractNumId="3" w15:restartNumberingAfterBreak="0">
+    <w:nsid w:val="4CDC6287"/>
+    <w:multiLevelType w:val="hybridMultilevel"/>
+    <w:tmpl w:val="B9D829C4"/>
+    <w:lvl w:ilvl="0" w:tplc="CCB27CFE">
+      <w:start w:val="1"/>
+      <w:numFmt w:val="decimal"/>
+      <w:lvlText w:val="%1."/>
+      <w:lvlJc w:val="left"/>
+      <w:pPr>
+        <w:ind w:left="1069" w:hanging="360"/>
+      </w:pPr>
+      <w:rPr>
+        <w:rFonts w:hint="default"/>
+      </w:rPr>
+    </w:lvl>
+    <w:lvl w:ilvl="1" w:tplc="04190019" w:tentative="1">
+      <w:start w:val="1"/>
+      <w:numFmt w:val="lowerLetter"/>
+      <w:lvlText w:val="%2."/>
+      <w:lvlJc w:val="left"/>
+      <w:pPr>
+        <w:ind w:left="1789" w:hanging="360"/>
+      </w:pPr>
+    </w:lvl>
+    <w:lvl w:ilvl="2" w:tplc="0419001B" w:tentative="1">
+      <w:start w:val="1"/>
+      <w:numFmt w:val="lowerRoman"/>
+      <w:lvlText w:val="%3."/>
+      <w:lvlJc w:val="right"/>
+      <w:pPr>
+        <w:ind w:left="2509" w:hanging="180"/>
+      </w:pPr>
+    </w:lvl>
+    <w:lvl w:ilvl="3" w:tplc="0419000F" w:tentative="1">
+      <w:start w:val="1"/>
+      <w:numFmt w:val="decimal"/>
+      <w:lvlText w:val="%4."/>
+      <w:lvlJc w:val="left"/>
+      <w:pPr>
+        <w:ind w:left="3229" w:hanging="360"/>
+      </w:pPr>
+    </w:lvl>
+    <w:lvl w:ilvl="4" w:tplc="04190019" w:tentative="1">
+      <w:start w:val="1"/>
+      <w:numFmt w:val="lowerLetter"/>
+      <w:lvlText w:val="%5."/>
+      <w:lvlJc w:val="left"/>
+      <w:pPr>
+        <w:ind w:left="3949" w:hanging="360"/>
+      </w:pPr>
+    </w:lvl>
+    <w:lvl w:ilvl="5" w:tplc="0419001B" w:tentative="1">
+      <w:start w:val="1"/>
+      <w:numFmt w:val="lowerRoman"/>
+      <w:lvlText w:val="%6."/>
+      <w:lvlJc w:val="right"/>
+      <w:pPr>
+        <w:ind w:left="4669" w:hanging="180"/>
+      </w:pPr>
+    </w:lvl>
+    <w:lvl w:ilvl="6" w:tplc="0419000F" w:tentative="1">
+      <w:start w:val="1"/>
+      <w:numFmt w:val="decimal"/>
+      <w:lvlText w:val="%7."/>
+      <w:lvlJc w:val="left"/>
+      <w:pPr>
+        <w:ind w:left="5389" w:hanging="360"/>
+      </w:pPr>
+    </w:lvl>
+    <w:lvl w:ilvl="7" w:tplc="04190019" w:tentative="1">
+      <w:start w:val="1"/>
+      <w:numFmt w:val="lowerLetter"/>
+      <w:lvlText w:val="%8."/>
+      <w:lvlJc w:val="left"/>
+      <w:pPr>
+        <w:ind w:left="6109" w:hanging="360"/>
+      </w:pPr>
+    </w:lvl>
+    <w:lvl w:ilvl="8" w:tplc="0419001B" w:tentative="1">
+      <w:start w:val="1"/>
+      <w:numFmt w:val="lowerRoman"/>
+      <w:lvlText w:val="%9."/>
+      <w:lvlJc w:val="right"/>
+      <w:pPr>
+        <w:ind w:left="6829" w:hanging="180"/>
+      </w:pPr>
+    </w:lvl>
+  </w:abstractNum>
+  <w:abstractNum w:abstractNumId="4" w15:restartNumberingAfterBreak="0">
     <w:nsid w:val="638B117F"/>
     <w:multiLevelType w:val="hybridMultilevel"/>
     <w:tmpl w:val="A13E3E0A"/>
@@ -2045,7 +4345,7 @@
       </w:pPr>
     </w:lvl>
   </w:abstractNum>
-  <w:abstractNum w:abstractNumId="2" w15:restartNumberingAfterBreak="0">
+  <w:abstractNum w:abstractNumId="5" w15:restartNumberingAfterBreak="0">
     <w:nsid w:val="7C2C7E94"/>
     <w:multiLevelType w:val="hybridMultilevel"/>
     <w:tmpl w:val="885E1240"/>
@@ -2186,7 +4486,7 @@
       </w:rPr>
     </w:lvl>
   </w:abstractNum>
-  <w:abstractNum w:abstractNumId="3" w15:restartNumberingAfterBreak="0">
+  <w:abstractNum w:abstractNumId="6" w15:restartNumberingAfterBreak="0">
     <w:nsid w:val="7EF53F26"/>
     <w:multiLevelType w:val="hybridMultilevel"/>
     <w:tmpl w:val="E79E6074"/>
@@ -2276,16 +4576,25 @@
     </w:lvl>
   </w:abstractNum>
   <w:num w:numId="1">
-    <w:abstractNumId w:val="2"/>
+    <w:abstractNumId w:val="5"/>
   </w:num>
   <w:num w:numId="2">
     <w:abstractNumId w:val="0"/>
   </w:num>
   <w:num w:numId="3">
+    <w:abstractNumId w:val="4"/>
+  </w:num>
+  <w:num w:numId="4">
+    <w:abstractNumId w:val="6"/>
+  </w:num>
+  <w:num w:numId="5">
     <w:abstractNumId w:val="1"/>
   </w:num>
-  <w:num w:numId="4">
+  <w:num w:numId="6">
     <w:abstractNumId w:val="3"/>
+  </w:num>
+  <w:num w:numId="7">
+    <w:abstractNumId w:val="2"/>
   </w:num>
 </w:numbering>
 </file>
